--- a/Документация/Пояснительная записка/Poyasnitelnaya_zapiska.docx
+++ b/Документация/Пояснительная записка/Poyasnitelnaya_zapiska.docx
@@ -4568,7 +4568,7 @@
           <w:sz w:val="28"/>
           <w:szCs w:val="28"/>
         </w:rPr>
-        <w:t>50</w:t>
+        <w:t>25</w:t>
       </w:r>
       <w:r>
         <w:rPr>
@@ -9303,9 +9303,9 @@
           <w:szCs w:val="28"/>
         </w:rPr>
         <w:drawing>
-          <wp:inline distT="0" distB="0" distL="0" distR="0" wp14:anchorId="5BE98634" wp14:editId="6BB462BA">
-            <wp:extent cx="4012565" cy="5254625"/>
-            <wp:effectExtent l="0" t="0" r="6985" b="3175"/>
+          <wp:inline distT="0" distB="0" distL="0" distR="0" wp14:anchorId="5BE98634" wp14:editId="7676D202">
+            <wp:extent cx="3867150" cy="5064198"/>
+            <wp:effectExtent l="0" t="0" r="0" b="3175"/>
             <wp:docPr id="53" name="Рисунок 53"/>
             <wp:cNvGraphicFramePr>
               <a:graphicFrameLocks xmlns:a="http://schemas.openxmlformats.org/drawingml/2006/main" noChangeAspect="1"/>
@@ -9335,7 +9335,7 @@
                   <pic:spPr bwMode="auto">
                     <a:xfrm>
                       <a:off x="0" y="0"/>
-                      <a:ext cx="4012565" cy="5254625"/>
+                      <a:ext cx="3868331" cy="5065745"/>
                     </a:xfrm>
                     <a:prstGeom prst="rect">
                       <a:avLst/>
@@ -12361,8 +12361,8 @@
           <w:szCs w:val="28"/>
         </w:rPr>
         <w:drawing>
-          <wp:inline distT="0" distB="0" distL="0" distR="0" wp14:anchorId="5DF77A7C" wp14:editId="115092FC">
-            <wp:extent cx="1009650" cy="876300"/>
+          <wp:inline distT="0" distB="0" distL="0" distR="0" wp14:anchorId="5DF77A7C" wp14:editId="0C1C370A">
+            <wp:extent cx="790161" cy="685800"/>
             <wp:effectExtent l="0" t="0" r="0" b="0"/>
             <wp:docPr id="42" name="Рисунок 9"/>
             <wp:cNvGraphicFramePr>
@@ -12393,7 +12393,7 @@
                   <pic:spPr bwMode="auto">
                     <a:xfrm>
                       <a:off x="0" y="0"/>
-                      <a:ext cx="1009650" cy="876300"/>
+                      <a:ext cx="791918" cy="687325"/>
                     </a:xfrm>
                     <a:prstGeom prst="rect">
                       <a:avLst/>
@@ -12654,11 +12654,10 @@
         <w:rPr>
           <w:noProof/>
         </w:rPr>
-        <w:lastRenderedPageBreak/>
         <w:drawing>
-          <wp:inline distT="0" distB="0" distL="0" distR="0" wp14:anchorId="44A261C7" wp14:editId="3CA40ABC">
-            <wp:extent cx="1250451" cy="1209675"/>
-            <wp:effectExtent l="0" t="0" r="6985" b="0"/>
+          <wp:inline distT="0" distB="0" distL="0" distR="0" wp14:anchorId="44A261C7" wp14:editId="3B49B1C7">
+            <wp:extent cx="695325" cy="672652"/>
+            <wp:effectExtent l="0" t="0" r="0" b="0"/>
             <wp:docPr id="56" name="Рисунок 56"/>
             <wp:cNvGraphicFramePr>
               <a:graphicFrameLocks xmlns:a="http://schemas.openxmlformats.org/drawingml/2006/main" noChangeAspect="1"/>
@@ -12679,7 +12678,7 @@
                   <pic:spPr>
                     <a:xfrm>
                       <a:off x="0" y="0"/>
-                      <a:ext cx="1250769" cy="1209983"/>
+                      <a:ext cx="699430" cy="676623"/>
                     </a:xfrm>
                     <a:prstGeom prst="rect">
                       <a:avLst/>
@@ -12695,7 +12694,6 @@
     <w:p>
       <w:pPr>
         <w:spacing w:line="360" w:lineRule="auto"/>
-        <w:ind w:firstLine="709"/>
         <w:jc w:val="center"/>
         <w:rPr>
           <w:sz w:val="28"/>
@@ -12767,6 +12765,7 @@
           <w:sz w:val="28"/>
           <w:szCs w:val="28"/>
         </w:rPr>
+        <w:lastRenderedPageBreak/>
         <w:t>Под</w:t>
       </w:r>
       <w:r>
@@ -13907,7 +13906,6 @@
         <w:rPr>
           <w:noProof/>
         </w:rPr>
-        <w:lastRenderedPageBreak/>
         <w:drawing>
           <wp:inline distT="0" distB="0" distL="0" distR="0" wp14:anchorId="6DD35304" wp14:editId="5F24AA2D">
             <wp:extent cx="914400" cy="819150"/>
@@ -14006,6 +14004,23 @@
     </w:p>
     <w:p>
       <w:pPr>
+        <w:spacing w:line="360" w:lineRule="auto"/>
+        <w:jc w:val="center"/>
+        <w:rPr>
+          <w:sz w:val="28"/>
+          <w:szCs w:val="28"/>
+        </w:rPr>
+      </w:pPr>
+      <w:r>
+        <w:rPr>
+          <w:sz w:val="28"/>
+          <w:szCs w:val="28"/>
+        </w:rPr>
+        <w:br w:type="page"/>
+      </w:r>
+    </w:p>
+    <w:p>
+      <w:pPr>
         <w:pStyle w:val="ab"/>
         <w:spacing w:before="0" w:beforeAutospacing="0" w:after="0" w:afterAutospacing="0" w:line="360" w:lineRule="auto"/>
         <w:ind w:firstLine="709"/>
@@ -14022,6 +14037,7 @@
           <w:sz w:val="28"/>
           <w:szCs w:val="28"/>
         </w:rPr>
+        <w:lastRenderedPageBreak/>
         <w:t>Диаграмма</w:t>
       </w:r>
       <w:r>
@@ -14171,12 +14187,22 @@
             <v:path o:extrusionok="f" gradientshapeok="t" o:connecttype="rect"/>
             <o:lock v:ext="edit" aspectratio="t"/>
           </v:shapetype>
-          <v:shape id="_x0000_i1025" type="#_x0000_t75" style="width:468pt;height:525.75pt" o:ole="">
+          <v:shape id="_x0000_i1025" type="#_x0000_t75" style="width:420pt;height:471.75pt" o:ole="">
             <v:imagedata r:id="rId19" o:title=""/>
           </v:shape>
-          <o:OLEObject Type="Embed" ProgID="Visio.Drawing.15" ShapeID="_x0000_i1025" DrawAspect="Content" ObjectID="_1713329417" r:id="rId20"/>
+          <o:OLEObject Type="Embed" ProgID="Visio.Drawing.15" ShapeID="_x0000_i1025" DrawAspect="Content" ObjectID="_1713770760" r:id="rId20"/>
         </w:object>
       </w:r>
+    </w:p>
+    <w:p>
+      <w:pPr>
+        <w:spacing w:line="360" w:lineRule="auto"/>
+        <w:jc w:val="center"/>
+        <w:rPr>
+          <w:sz w:val="28"/>
+          <w:szCs w:val="28"/>
+        </w:rPr>
+      </w:pPr>
       <w:r>
         <w:rPr>
           <w:sz w:val="28"/>
@@ -14257,7 +14283,6 @@
           <w:szCs w:val="28"/>
           <w:lang w:val="en-US"/>
         </w:rPr>
-        <w:lastRenderedPageBreak/>
         <w:t>ER</w:t>
       </w:r>
       <w:r>
@@ -14886,6 +14911,7 @@
         <w:rPr>
           <w:noProof/>
         </w:rPr>
+        <w:lastRenderedPageBreak/>
         <w:drawing>
           <wp:inline distT="0" distB="0" distL="0" distR="0" wp14:anchorId="58E4D4E9" wp14:editId="2BC6F0FC">
             <wp:extent cx="1190625" cy="1255461"/>
@@ -15760,9 +15786,8 @@
         <w:rPr>
           <w:noProof/>
         </w:rPr>
-        <w:lastRenderedPageBreak/>
         <w:drawing>
-          <wp:inline distT="0" distB="0" distL="0" distR="0" wp14:anchorId="138F850C" wp14:editId="3985BF84">
+          <wp:inline distT="0" distB="0" distL="0" distR="0" wp14:anchorId="138F850C" wp14:editId="6D507A00">
             <wp:extent cx="1390650" cy="1642152"/>
             <wp:effectExtent l="0" t="0" r="0" b="0"/>
             <wp:docPr id="41" name="Рисунок 41"/>
@@ -15785,7 +15810,7 @@
                   <pic:spPr>
                     <a:xfrm>
                       <a:off x="0" y="0"/>
-                      <a:ext cx="1395172" cy="1647492"/>
+                      <a:ext cx="1390650" cy="1642152"/>
                     </a:xfrm>
                     <a:prstGeom prst="rect">
                       <a:avLst/>
@@ -16100,6 +16125,7 @@
         <w:rPr>
           <w:noProof/>
         </w:rPr>
+        <w:lastRenderedPageBreak/>
         <w:drawing>
           <wp:inline distT="0" distB="0" distL="0" distR="0" wp14:anchorId="6F05CA92" wp14:editId="42D76898">
             <wp:extent cx="2400300" cy="1181100"/>
@@ -16539,7 +16565,6 @@
           <w:sz w:val="28"/>
           <w:szCs w:val="28"/>
         </w:rPr>
-        <w:lastRenderedPageBreak/>
         <w:t>Детальное</w:t>
       </w:r>
       <w:r>
@@ -17232,6 +17257,7 @@
           <w:sz w:val="28"/>
           <w:szCs w:val="28"/>
         </w:rPr>
+        <w:lastRenderedPageBreak/>
         <w:t>Одноразовый</w:t>
       </w:r>
       <w:r>
@@ -18436,7 +18462,6 @@
         <w:rPr>
           <w:noProof/>
         </w:rPr>
-        <w:lastRenderedPageBreak/>
         <w:drawing>
           <wp:inline distT="0" distB="0" distL="0" distR="0" wp14:anchorId="03796E6C" wp14:editId="0A055FAF">
             <wp:extent cx="3333750" cy="2662670"/>
@@ -18747,6 +18772,7 @@
         <w:rPr>
           <w:noProof/>
         </w:rPr>
+        <w:lastRenderedPageBreak/>
         <w:drawing>
           <wp:inline distT="0" distB="0" distL="0" distR="0" wp14:anchorId="1E5B828F" wp14:editId="37AC78DF">
             <wp:extent cx="4029075" cy="2790825"/>
@@ -19014,7 +19040,6 @@
         <w:rPr>
           <w:noProof/>
         </w:rPr>
-        <w:lastRenderedPageBreak/>
         <w:drawing>
           <wp:inline distT="0" distB="0" distL="0" distR="0" wp14:anchorId="1715E531" wp14:editId="3E063A8E">
             <wp:extent cx="4667250" cy="3867150"/>
@@ -19146,6 +19171,7 @@
           <w:sz w:val="28"/>
           <w:szCs w:val="28"/>
         </w:rPr>
+        <w:lastRenderedPageBreak/>
         <w:t>Горизонтальный</w:t>
       </w:r>
       <w:r>
@@ -19415,7 +19441,6 @@
           <w:sz w:val="28"/>
           <w:szCs w:val="28"/>
         </w:rPr>
-        <w:lastRenderedPageBreak/>
         <w:t>Горизонтальный</w:t>
       </w:r>
       <w:r>
@@ -19592,6 +19617,7 @@
           <w:sz w:val="28"/>
           <w:szCs w:val="28"/>
         </w:rPr>
+        <w:lastRenderedPageBreak/>
         <w:t>Рисунок</w:t>
       </w:r>
       <w:r>
@@ -19866,7 +19892,6 @@
           <w:sz w:val="28"/>
           <w:szCs w:val="28"/>
         </w:rPr>
-        <w:lastRenderedPageBreak/>
         <w:t>Рисунок</w:t>
       </w:r>
       <w:r>
@@ -20075,9 +20100,9 @@
           <w:noProof/>
         </w:rPr>
         <w:drawing>
-          <wp:inline distT="0" distB="0" distL="0" distR="0" wp14:anchorId="407DADB5" wp14:editId="56095172">
-            <wp:extent cx="4495800" cy="3394619"/>
-            <wp:effectExtent l="0" t="0" r="0" b="0"/>
+          <wp:inline distT="0" distB="0" distL="0" distR="0" wp14:anchorId="407DADB5" wp14:editId="39CA5B4F">
+            <wp:extent cx="3961051" cy="2990850"/>
+            <wp:effectExtent l="0" t="0" r="1905" b="0"/>
             <wp:docPr id="58" name="Рисунок 58"/>
             <wp:cNvGraphicFramePr>
               <a:graphicFrameLocks xmlns:a="http://schemas.openxmlformats.org/drawingml/2006/main" noChangeAspect="1"/>
@@ -20098,7 +20123,7 @@
                   <pic:spPr>
                     <a:xfrm>
                       <a:off x="0" y="0"/>
-                      <a:ext cx="4500130" cy="3397889"/>
+                      <a:ext cx="3969194" cy="2996999"/>
                     </a:xfrm>
                     <a:prstGeom prst="rect">
                       <a:avLst/>
@@ -20183,6 +20208,7 @@
       <w:pPr>
         <w:pStyle w:val="ab"/>
         <w:spacing w:line="360" w:lineRule="auto"/>
+        <w:ind w:firstLine="709"/>
         <w:jc w:val="both"/>
         <w:rPr>
           <w:color w:val="000000"/>
@@ -20196,6 +20222,7 @@
           <w:sz w:val="28"/>
           <w:szCs w:val="28"/>
         </w:rPr>
+        <w:lastRenderedPageBreak/>
         <w:t>Горизонтальный</w:t>
       </w:r>
       <w:r>
@@ -20336,7 +20363,6 @@
           <w:sz w:val="28"/>
           <w:szCs w:val="28"/>
         </w:rPr>
-        <w:lastRenderedPageBreak/>
         <w:drawing>
           <wp:inline distT="0" distB="0" distL="0" distR="0" wp14:anchorId="01991C04" wp14:editId="1C1851AC">
             <wp:extent cx="4010025" cy="3099025"/>
@@ -20657,9 +20683,9 @@
           <w:szCs w:val="28"/>
         </w:rPr>
         <w:drawing>
-          <wp:inline distT="0" distB="0" distL="0" distR="0" wp14:anchorId="7911FC30" wp14:editId="4204BDDD">
-            <wp:extent cx="3672694" cy="2943225"/>
-            <wp:effectExtent l="19050" t="0" r="3956" b="0"/>
+          <wp:inline distT="0" distB="0" distL="0" distR="0" wp14:anchorId="7911FC30" wp14:editId="1A7E5DA3">
+            <wp:extent cx="3266994" cy="2324100"/>
+            <wp:effectExtent l="0" t="0" r="0" b="0"/>
             <wp:docPr id="18" name="Рисунок 8" descr="C:\Users\student.ZAMT\Documents\11.png"/>
             <wp:cNvGraphicFramePr>
               <a:graphicFrameLocks xmlns:a="http://schemas.openxmlformats.org/drawingml/2006/main" noChangeAspect="1"/>
@@ -20683,7 +20709,7 @@
                   <pic:spPr bwMode="auto">
                     <a:xfrm>
                       <a:off x="0" y="0"/>
-                      <a:ext cx="3680212" cy="2949250"/>
+                      <a:ext cx="3284222" cy="2336356"/>
                     </a:xfrm>
                     <a:prstGeom prst="rect">
                       <a:avLst/>
@@ -33038,6 +33064,34 @@
           </w:p>
         </w:tc>
       </w:tr>
+    </w:tbl>
+    <w:p>
+      <w:pPr>
+        <w:rPr>
+          <w:sz w:val="28"/>
+          <w:szCs w:val="28"/>
+        </w:rPr>
+      </w:pPr>
+      <w:r>
+        <w:rPr>
+          <w:sz w:val="28"/>
+          <w:szCs w:val="28"/>
+        </w:rPr>
+        <w:lastRenderedPageBreak/>
+        <w:t>Продолжение таблицы 3.2.1</w:t>
+      </w:r>
+    </w:p>
+    <w:tbl>
+      <w:tblPr>
+        <w:tblW w:w="9950" w:type="dxa"/>
+        <w:tblInd w:w="-34" w:type="dxa"/>
+        <w:tblLayout w:type="fixed"/>
+        <w:tblLook w:val="0000" w:firstRow="0" w:lastRow="0" w:firstColumn="0" w:lastColumn="0" w:noHBand="0" w:noVBand="0"/>
+      </w:tblPr>
+      <w:tblGrid>
+        <w:gridCol w:w="5000"/>
+        <w:gridCol w:w="4950"/>
+      </w:tblGrid>
       <w:tr>
         <w:trPr>
           <w:trHeight w:val="665"/>
@@ -33071,7 +33125,6 @@
                 <w:szCs w:val="28"/>
                 <w:lang w:val="en-US"/>
               </w:rPr>
-              <w:lastRenderedPageBreak/>
               <w:t>private</w:t>
             </w:r>
             <w:r>
@@ -33322,9 +33375,6 @@
               <w:pStyle w:val="ad"/>
               <w:spacing w:line="240" w:lineRule="auto"/>
               <w:ind w:firstLine="0"/>
-              <w:rPr>
-                <w:lang w:val="en-US"/>
-              </w:rPr>
             </w:pPr>
             <w:r>
               <w:t>Кнопка возвращения обратно в меню</w:t>
@@ -34462,9 +34512,6 @@
               <w:pStyle w:val="ad"/>
               <w:spacing w:line="240" w:lineRule="auto"/>
               <w:ind w:firstLine="0"/>
-              <w:rPr>
-                <w:lang w:val="en-US"/>
-              </w:rPr>
             </w:pPr>
             <w:r>
               <w:t>Кнопка удаления статуса счета</w:t>
@@ -34472,6 +34519,55 @@
           </w:p>
         </w:tc>
       </w:tr>
+    </w:tbl>
+    <w:p/>
+    <w:p/>
+    <w:p/>
+    <w:p/>
+    <w:p/>
+    <w:p/>
+    <w:p/>
+    <w:p/>
+    <w:p/>
+    <w:p/>
+    <w:p/>
+    <w:p/>
+    <w:p>
+      <w:pPr>
+        <w:rPr>
+          <w:sz w:val="28"/>
+          <w:szCs w:val="28"/>
+        </w:rPr>
+      </w:pPr>
+    </w:p>
+    <w:p>
+      <w:pPr>
+        <w:spacing w:after="120"/>
+        <w:rPr>
+          <w:sz w:val="28"/>
+          <w:szCs w:val="28"/>
+        </w:rPr>
+      </w:pPr>
+      <w:r>
+        <w:rPr>
+          <w:sz w:val="28"/>
+          <w:szCs w:val="28"/>
+        </w:rPr>
+        <w:lastRenderedPageBreak/>
+        <w:t>Продолжение таблицы 3.2.1</w:t>
+      </w:r>
+    </w:p>
+    <w:tbl>
+      <w:tblPr>
+        <w:tblW w:w="9950" w:type="dxa"/>
+        <w:tblInd w:w="-34" w:type="dxa"/>
+        <w:tblLayout w:type="fixed"/>
+        <w:tblLook w:val="0000" w:firstRow="0" w:lastRow="0" w:firstColumn="0" w:lastColumn="0" w:noHBand="0" w:noVBand="0"/>
+      </w:tblPr>
+      <w:tblGrid>
+        <w:gridCol w:w="5000"/>
+        <w:gridCol w:w="4950"/>
+      </w:tblGrid>
       <w:tr>
         <w:trPr>
           <w:trHeight w:val="779"/>
@@ -34837,7 +34933,21 @@
               <w:rPr>
                 <w:lang w:val="en-US"/>
               </w:rPr>
-              <w:t>object sender, KeyPressEventArgs e)</w:t>
+              <w:t xml:space="preserve">object sender, </w:t>
+            </w:r>
+            <w:proofErr w:type="spellStart"/>
+            <w:r>
+              <w:rPr>
+                <w:lang w:val="en-US"/>
+              </w:rPr>
+              <w:t>KeyPressEventArgs</w:t>
+            </w:r>
+            <w:proofErr w:type="spellEnd"/>
+            <w:r>
+              <w:rPr>
+                <w:lang w:val="en-US"/>
+              </w:rPr>
+              <w:t xml:space="preserve"> e)</w:t>
             </w:r>
           </w:p>
         </w:tc>
@@ -34889,7 +34999,6 @@
               <w:rPr>
                 <w:lang w:val="en-US"/>
               </w:rPr>
-              <w:lastRenderedPageBreak/>
               <w:t xml:space="preserve">private void </w:t>
             </w:r>
             <w:proofErr w:type="spellStart"/>
@@ -34897,13 +35006,7 @@
               <w:rPr>
                 <w:lang w:val="en-US"/>
               </w:rPr>
-              <w:t>Facial_Score</w:t>
-            </w:r>
-            <w:r>
-              <w:rPr>
-                <w:lang w:val="en-US"/>
-              </w:rPr>
-              <w:t>_</w:t>
+              <w:t>Facial_Score_</w:t>
             </w:r>
             <w:proofErr w:type="gramStart"/>
             <w:r>
@@ -34963,36 +35066,1352 @@
           </w:p>
         </w:tc>
       </w:tr>
+      <w:tr>
+        <w:tc>
+          <w:tcPr>
+            <w:tcW w:w="5000" w:type="dxa"/>
+            <w:tcBorders>
+              <w:top w:val="single" w:sz="4" w:space="0" w:color="000000"/>
+              <w:left w:val="single" w:sz="4" w:space="0" w:color="000000"/>
+              <w:bottom w:val="single" w:sz="4" w:space="0" w:color="000000"/>
+              <w:right w:val="single" w:sz="4" w:space="0" w:color="auto"/>
+            </w:tcBorders>
+          </w:tcPr>
+          <w:p>
+            <w:pPr>
+              <w:pStyle w:val="ad"/>
+              <w:spacing w:line="240" w:lineRule="auto"/>
+              <w:ind w:firstLine="0"/>
+              <w:rPr>
+                <w:lang w:val="en-US"/>
+              </w:rPr>
+            </w:pPr>
+            <w:proofErr w:type="spellStart"/>
+            <w:r>
+              <w:rPr>
+                <w:lang w:val="en-US"/>
+              </w:rPr>
+              <w:t>Employ.cs</w:t>
+            </w:r>
+            <w:proofErr w:type="spellEnd"/>
+          </w:p>
+        </w:tc>
+        <w:tc>
+          <w:tcPr>
+            <w:tcW w:w="4950" w:type="dxa"/>
+            <w:tcBorders>
+              <w:top w:val="single" w:sz="4" w:space="0" w:color="auto"/>
+              <w:left w:val="single" w:sz="4" w:space="0" w:color="auto"/>
+              <w:bottom w:val="single" w:sz="4" w:space="0" w:color="auto"/>
+              <w:right w:val="single" w:sz="4" w:space="0" w:color="auto"/>
+            </w:tcBorders>
+          </w:tcPr>
+          <w:p>
+            <w:pPr>
+              <w:pStyle w:val="ad"/>
+              <w:spacing w:line="240" w:lineRule="auto"/>
+              <w:ind w:firstLine="0"/>
+            </w:pPr>
+            <w:r>
+              <w:t xml:space="preserve">Форма просмотра </w:t>
+            </w:r>
+            <w:r>
+              <w:t>пользователей программы</w:t>
+            </w:r>
+          </w:p>
+        </w:tc>
+      </w:tr>
+      <w:tr>
+        <w:tc>
+          <w:tcPr>
+            <w:tcW w:w="5000" w:type="dxa"/>
+            <w:tcBorders>
+              <w:top w:val="single" w:sz="4" w:space="0" w:color="000000"/>
+              <w:left w:val="single" w:sz="4" w:space="0" w:color="000000"/>
+              <w:bottom w:val="single" w:sz="4" w:space="0" w:color="000000"/>
+              <w:right w:val="single" w:sz="4" w:space="0" w:color="000000"/>
+            </w:tcBorders>
+          </w:tcPr>
+          <w:p>
+            <w:pPr>
+              <w:autoSpaceDE w:val="0"/>
+              <w:autoSpaceDN w:val="0"/>
+              <w:adjustRightInd w:val="0"/>
+              <w:rPr>
+                <w:color w:val="000000"/>
+                <w:sz w:val="28"/>
+                <w:szCs w:val="28"/>
+                <w:lang w:val="en-US"/>
+              </w:rPr>
+            </w:pPr>
+            <w:r>
+              <w:rPr>
+                <w:color w:val="0000FF"/>
+                <w:sz w:val="28"/>
+                <w:szCs w:val="28"/>
+                <w:lang w:val="en-US"/>
+              </w:rPr>
+              <w:t>private</w:t>
+            </w:r>
+            <w:r>
+              <w:rPr>
+                <w:color w:val="000000"/>
+                <w:sz w:val="28"/>
+                <w:szCs w:val="28"/>
+                <w:lang w:val="en-US"/>
+              </w:rPr>
+              <w:t xml:space="preserve"> </w:t>
+            </w:r>
+            <w:r>
+              <w:rPr>
+                <w:color w:val="0000FF"/>
+                <w:sz w:val="28"/>
+                <w:szCs w:val="28"/>
+                <w:lang w:val="en-US"/>
+              </w:rPr>
+              <w:t>void</w:t>
+            </w:r>
+            <w:r>
+              <w:rPr>
+                <w:color w:val="000000"/>
+                <w:sz w:val="28"/>
+                <w:szCs w:val="28"/>
+                <w:lang w:val="en-US"/>
+              </w:rPr>
+              <w:t xml:space="preserve"> button2_</w:t>
+            </w:r>
+            <w:proofErr w:type="gramStart"/>
+            <w:r>
+              <w:rPr>
+                <w:color w:val="000000"/>
+                <w:sz w:val="28"/>
+                <w:szCs w:val="28"/>
+                <w:lang w:val="en-US"/>
+              </w:rPr>
+              <w:t>Click(</w:t>
+            </w:r>
+            <w:proofErr w:type="gramEnd"/>
+            <w:r>
+              <w:rPr>
+                <w:color w:val="0000FF"/>
+                <w:sz w:val="28"/>
+                <w:szCs w:val="28"/>
+                <w:lang w:val="en-US"/>
+              </w:rPr>
+              <w:t>object</w:t>
+            </w:r>
+            <w:r>
+              <w:rPr>
+                <w:color w:val="000000"/>
+                <w:sz w:val="28"/>
+                <w:szCs w:val="28"/>
+                <w:lang w:val="en-US"/>
+              </w:rPr>
+              <w:t xml:space="preserve"> sender, </w:t>
+            </w:r>
+            <w:proofErr w:type="spellStart"/>
+            <w:r>
+              <w:rPr>
+                <w:color w:val="000000"/>
+                <w:sz w:val="28"/>
+                <w:szCs w:val="28"/>
+                <w:lang w:val="en-US"/>
+              </w:rPr>
+              <w:t>EventArgs</w:t>
+            </w:r>
+            <w:proofErr w:type="spellEnd"/>
+            <w:r>
+              <w:rPr>
+                <w:color w:val="000000"/>
+                <w:sz w:val="28"/>
+                <w:szCs w:val="28"/>
+                <w:lang w:val="en-US"/>
+              </w:rPr>
+              <w:t xml:space="preserve"> e)</w:t>
+            </w:r>
+          </w:p>
+          <w:p>
+            <w:pPr>
+              <w:pStyle w:val="ad"/>
+              <w:spacing w:line="240" w:lineRule="auto"/>
+              <w:ind w:firstLine="0"/>
+              <w:rPr>
+                <w:lang w:val="en-US"/>
+              </w:rPr>
+            </w:pPr>
+          </w:p>
+        </w:tc>
+        <w:tc>
+          <w:tcPr>
+            <w:tcW w:w="4950" w:type="dxa"/>
+            <w:tcBorders>
+              <w:top w:val="single" w:sz="4" w:space="0" w:color="auto"/>
+              <w:left w:val="single" w:sz="4" w:space="0" w:color="000000"/>
+              <w:bottom w:val="single" w:sz="4" w:space="0" w:color="auto"/>
+              <w:right w:val="single" w:sz="4" w:space="0" w:color="000000"/>
+            </w:tcBorders>
+          </w:tcPr>
+          <w:p>
+            <w:pPr>
+              <w:pStyle w:val="ad"/>
+              <w:spacing w:line="240" w:lineRule="auto"/>
+              <w:ind w:firstLine="0"/>
+            </w:pPr>
+            <w:r>
+              <w:t xml:space="preserve">Кнопка </w:t>
+            </w:r>
+            <w:r>
+              <w:t>добавления пользователя</w:t>
+            </w:r>
+            <w:r>
+              <w:t xml:space="preserve"> </w:t>
+            </w:r>
+            <w:r>
+              <w:t>из БД программы</w:t>
+            </w:r>
+          </w:p>
+        </w:tc>
+      </w:tr>
+      <w:tr>
+        <w:tc>
+          <w:tcPr>
+            <w:tcW w:w="5000" w:type="dxa"/>
+            <w:tcBorders>
+              <w:top w:val="single" w:sz="4" w:space="0" w:color="000000"/>
+              <w:left w:val="single" w:sz="4" w:space="0" w:color="000000"/>
+              <w:bottom w:val="single" w:sz="4" w:space="0" w:color="000000"/>
+              <w:right w:val="single" w:sz="4" w:space="0" w:color="000000"/>
+            </w:tcBorders>
+          </w:tcPr>
+          <w:p>
+            <w:pPr>
+              <w:autoSpaceDE w:val="0"/>
+              <w:autoSpaceDN w:val="0"/>
+              <w:adjustRightInd w:val="0"/>
+              <w:rPr>
+                <w:color w:val="000000"/>
+                <w:sz w:val="28"/>
+                <w:szCs w:val="28"/>
+                <w:lang w:val="en-US"/>
+              </w:rPr>
+            </w:pPr>
+            <w:r>
+              <w:rPr>
+                <w:color w:val="0000FF"/>
+                <w:sz w:val="28"/>
+                <w:szCs w:val="28"/>
+                <w:lang w:val="en-US"/>
+              </w:rPr>
+              <w:t>private</w:t>
+            </w:r>
+            <w:r>
+              <w:rPr>
+                <w:color w:val="000000"/>
+                <w:sz w:val="28"/>
+                <w:szCs w:val="28"/>
+                <w:lang w:val="en-US"/>
+              </w:rPr>
+              <w:t xml:space="preserve"> </w:t>
+            </w:r>
+            <w:r>
+              <w:rPr>
+                <w:color w:val="0000FF"/>
+                <w:sz w:val="28"/>
+                <w:szCs w:val="28"/>
+                <w:lang w:val="en-US"/>
+              </w:rPr>
+              <w:t>void</w:t>
+            </w:r>
+            <w:r>
+              <w:rPr>
+                <w:color w:val="000000"/>
+                <w:sz w:val="28"/>
+                <w:szCs w:val="28"/>
+                <w:lang w:val="en-US"/>
+              </w:rPr>
+              <w:t xml:space="preserve"> button3_</w:t>
+            </w:r>
+            <w:proofErr w:type="gramStart"/>
+            <w:r>
+              <w:rPr>
+                <w:color w:val="000000"/>
+                <w:sz w:val="28"/>
+                <w:szCs w:val="28"/>
+                <w:lang w:val="en-US"/>
+              </w:rPr>
+              <w:t>Click(</w:t>
+            </w:r>
+            <w:proofErr w:type="gramEnd"/>
+            <w:r>
+              <w:rPr>
+                <w:color w:val="0000FF"/>
+                <w:sz w:val="28"/>
+                <w:szCs w:val="28"/>
+                <w:lang w:val="en-US"/>
+              </w:rPr>
+              <w:t>object</w:t>
+            </w:r>
+            <w:r>
+              <w:rPr>
+                <w:color w:val="000000"/>
+                <w:sz w:val="28"/>
+                <w:szCs w:val="28"/>
+                <w:lang w:val="en-US"/>
+              </w:rPr>
+              <w:t xml:space="preserve"> sender, </w:t>
+            </w:r>
+            <w:proofErr w:type="spellStart"/>
+            <w:r>
+              <w:rPr>
+                <w:color w:val="000000"/>
+                <w:sz w:val="28"/>
+                <w:szCs w:val="28"/>
+                <w:lang w:val="en-US"/>
+              </w:rPr>
+              <w:t>EventArgs</w:t>
+            </w:r>
+            <w:proofErr w:type="spellEnd"/>
+            <w:r>
+              <w:rPr>
+                <w:color w:val="000000"/>
+                <w:sz w:val="28"/>
+                <w:szCs w:val="28"/>
+                <w:lang w:val="en-US"/>
+              </w:rPr>
+              <w:t xml:space="preserve"> e)</w:t>
+            </w:r>
+          </w:p>
+          <w:p>
+            <w:pPr>
+              <w:autoSpaceDE w:val="0"/>
+              <w:autoSpaceDN w:val="0"/>
+              <w:adjustRightInd w:val="0"/>
+              <w:rPr>
+                <w:color w:val="000000"/>
+                <w:sz w:val="28"/>
+                <w:szCs w:val="28"/>
+                <w:lang w:val="en-US"/>
+              </w:rPr>
+            </w:pPr>
+          </w:p>
+        </w:tc>
+        <w:tc>
+          <w:tcPr>
+            <w:tcW w:w="4950" w:type="dxa"/>
+            <w:tcBorders>
+              <w:top w:val="single" w:sz="4" w:space="0" w:color="auto"/>
+              <w:left w:val="single" w:sz="4" w:space="0" w:color="000000"/>
+              <w:bottom w:val="single" w:sz="4" w:space="0" w:color="auto"/>
+              <w:right w:val="single" w:sz="4" w:space="0" w:color="000000"/>
+            </w:tcBorders>
+          </w:tcPr>
+          <w:p>
+            <w:pPr>
+              <w:pStyle w:val="ad"/>
+              <w:spacing w:line="240" w:lineRule="auto"/>
+              <w:ind w:firstLine="0"/>
+            </w:pPr>
+            <w:r>
+              <w:t>Кнопка редактирования пользователя из БД программы</w:t>
+            </w:r>
+          </w:p>
+        </w:tc>
+      </w:tr>
+      <w:tr>
+        <w:tc>
+          <w:tcPr>
+            <w:tcW w:w="5000" w:type="dxa"/>
+            <w:tcBorders>
+              <w:top w:val="single" w:sz="4" w:space="0" w:color="000000"/>
+              <w:left w:val="single" w:sz="4" w:space="0" w:color="000000"/>
+              <w:bottom w:val="single" w:sz="4" w:space="0" w:color="000000"/>
+              <w:right w:val="single" w:sz="4" w:space="0" w:color="000000"/>
+            </w:tcBorders>
+          </w:tcPr>
+          <w:p>
+            <w:pPr>
+              <w:autoSpaceDE w:val="0"/>
+              <w:autoSpaceDN w:val="0"/>
+              <w:adjustRightInd w:val="0"/>
+              <w:rPr>
+                <w:color w:val="000000"/>
+                <w:sz w:val="28"/>
+                <w:szCs w:val="28"/>
+                <w:lang w:val="en-US"/>
+              </w:rPr>
+            </w:pPr>
+            <w:r>
+              <w:rPr>
+                <w:color w:val="0000FF"/>
+                <w:sz w:val="28"/>
+                <w:szCs w:val="28"/>
+                <w:lang w:val="en-US"/>
+              </w:rPr>
+              <w:t>private</w:t>
+            </w:r>
+            <w:r>
+              <w:rPr>
+                <w:color w:val="000000"/>
+                <w:sz w:val="28"/>
+                <w:szCs w:val="28"/>
+                <w:lang w:val="en-US"/>
+              </w:rPr>
+              <w:t xml:space="preserve"> </w:t>
+            </w:r>
+            <w:r>
+              <w:rPr>
+                <w:color w:val="0000FF"/>
+                <w:sz w:val="28"/>
+                <w:szCs w:val="28"/>
+                <w:lang w:val="en-US"/>
+              </w:rPr>
+              <w:t>void</w:t>
+            </w:r>
+            <w:r>
+              <w:rPr>
+                <w:color w:val="000000"/>
+                <w:sz w:val="28"/>
+                <w:szCs w:val="28"/>
+                <w:lang w:val="en-US"/>
+              </w:rPr>
+              <w:t xml:space="preserve"> button4_</w:t>
+            </w:r>
+            <w:proofErr w:type="gramStart"/>
+            <w:r>
+              <w:rPr>
+                <w:color w:val="000000"/>
+                <w:sz w:val="28"/>
+                <w:szCs w:val="28"/>
+                <w:lang w:val="en-US"/>
+              </w:rPr>
+              <w:t>Click(</w:t>
+            </w:r>
+            <w:proofErr w:type="gramEnd"/>
+            <w:r>
+              <w:rPr>
+                <w:color w:val="0000FF"/>
+                <w:sz w:val="28"/>
+                <w:szCs w:val="28"/>
+                <w:lang w:val="en-US"/>
+              </w:rPr>
+              <w:t>object</w:t>
+            </w:r>
+            <w:r>
+              <w:rPr>
+                <w:color w:val="000000"/>
+                <w:sz w:val="28"/>
+                <w:szCs w:val="28"/>
+                <w:lang w:val="en-US"/>
+              </w:rPr>
+              <w:t xml:space="preserve"> sender, </w:t>
+            </w:r>
+            <w:proofErr w:type="spellStart"/>
+            <w:r>
+              <w:rPr>
+                <w:color w:val="000000"/>
+                <w:sz w:val="28"/>
+                <w:szCs w:val="28"/>
+                <w:lang w:val="en-US"/>
+              </w:rPr>
+              <w:t>EventArgs</w:t>
+            </w:r>
+            <w:proofErr w:type="spellEnd"/>
+            <w:r>
+              <w:rPr>
+                <w:color w:val="000000"/>
+                <w:sz w:val="28"/>
+                <w:szCs w:val="28"/>
+                <w:lang w:val="en-US"/>
+              </w:rPr>
+              <w:t xml:space="preserve"> e)</w:t>
+            </w:r>
+          </w:p>
+          <w:p>
+            <w:pPr>
+              <w:autoSpaceDE w:val="0"/>
+              <w:autoSpaceDN w:val="0"/>
+              <w:adjustRightInd w:val="0"/>
+              <w:rPr>
+                <w:color w:val="000000"/>
+                <w:sz w:val="28"/>
+                <w:szCs w:val="28"/>
+                <w:lang w:val="en-US"/>
+              </w:rPr>
+            </w:pPr>
+          </w:p>
+        </w:tc>
+        <w:tc>
+          <w:tcPr>
+            <w:tcW w:w="4950" w:type="dxa"/>
+            <w:tcBorders>
+              <w:top w:val="single" w:sz="4" w:space="0" w:color="auto"/>
+              <w:left w:val="single" w:sz="4" w:space="0" w:color="000000"/>
+              <w:bottom w:val="single" w:sz="4" w:space="0" w:color="auto"/>
+              <w:right w:val="single" w:sz="4" w:space="0" w:color="000000"/>
+            </w:tcBorders>
+          </w:tcPr>
+          <w:p>
+            <w:pPr>
+              <w:pStyle w:val="ad"/>
+              <w:spacing w:line="240" w:lineRule="auto"/>
+              <w:ind w:firstLine="0"/>
+            </w:pPr>
+            <w:r>
+              <w:t xml:space="preserve">Кнопка удаления пользователя из БД программы </w:t>
+            </w:r>
+          </w:p>
+        </w:tc>
+      </w:tr>
+      <w:tr>
+        <w:tc>
+          <w:tcPr>
+            <w:tcW w:w="5000" w:type="dxa"/>
+            <w:tcBorders>
+              <w:top w:val="single" w:sz="4" w:space="0" w:color="000000"/>
+              <w:left w:val="single" w:sz="4" w:space="0" w:color="000000"/>
+              <w:bottom w:val="single" w:sz="4" w:space="0" w:color="000000"/>
+              <w:right w:val="single" w:sz="4" w:space="0" w:color="000000"/>
+            </w:tcBorders>
+          </w:tcPr>
+          <w:p>
+            <w:pPr>
+              <w:pStyle w:val="ad"/>
+              <w:spacing w:line="240" w:lineRule="auto"/>
+              <w:ind w:firstLine="0"/>
+              <w:rPr>
+                <w:color w:val="569CD6"/>
+                <w:highlight w:val="black"/>
+                <w:lang w:val="en-US"/>
+              </w:rPr>
+            </w:pPr>
+            <w:proofErr w:type="spellStart"/>
+            <w:r>
+              <w:rPr>
+                <w:lang w:val="en-US"/>
+              </w:rPr>
+              <w:t>Menu.cs</w:t>
+            </w:r>
+            <w:proofErr w:type="spellEnd"/>
+          </w:p>
+        </w:tc>
+        <w:tc>
+          <w:tcPr>
+            <w:tcW w:w="4950" w:type="dxa"/>
+            <w:tcBorders>
+              <w:top w:val="single" w:sz="4" w:space="0" w:color="auto"/>
+              <w:left w:val="single" w:sz="4" w:space="0" w:color="000000"/>
+              <w:bottom w:val="single" w:sz="4" w:space="0" w:color="auto"/>
+              <w:right w:val="single" w:sz="4" w:space="0" w:color="000000"/>
+            </w:tcBorders>
+          </w:tcPr>
+          <w:p>
+            <w:pPr>
+              <w:pStyle w:val="ad"/>
+              <w:spacing w:line="240" w:lineRule="auto"/>
+              <w:ind w:firstLine="0"/>
+            </w:pPr>
+            <w:r>
+              <w:t>Форма меню</w:t>
+            </w:r>
+            <w:r>
+              <w:t xml:space="preserve"> </w:t>
+            </w:r>
+          </w:p>
+        </w:tc>
+      </w:tr>
+      <w:tr>
+        <w:tc>
+          <w:tcPr>
+            <w:tcW w:w="5000" w:type="dxa"/>
+            <w:tcBorders>
+              <w:top w:val="single" w:sz="4" w:space="0" w:color="000000"/>
+              <w:left w:val="single" w:sz="4" w:space="0" w:color="000000"/>
+              <w:bottom w:val="single" w:sz="4" w:space="0" w:color="000000"/>
+              <w:right w:val="single" w:sz="4" w:space="0" w:color="000000"/>
+            </w:tcBorders>
+          </w:tcPr>
+          <w:p>
+            <w:pPr>
+              <w:autoSpaceDE w:val="0"/>
+              <w:autoSpaceDN w:val="0"/>
+              <w:adjustRightInd w:val="0"/>
+              <w:rPr>
+                <w:color w:val="000000"/>
+                <w:sz w:val="28"/>
+                <w:szCs w:val="28"/>
+                <w:lang w:val="en-US"/>
+              </w:rPr>
+            </w:pPr>
+            <w:r>
+              <w:rPr>
+                <w:color w:val="0000FF"/>
+                <w:sz w:val="28"/>
+                <w:szCs w:val="28"/>
+                <w:lang w:val="en-US"/>
+              </w:rPr>
+              <w:t>private</w:t>
+            </w:r>
+            <w:r>
+              <w:rPr>
+                <w:color w:val="000000"/>
+                <w:sz w:val="28"/>
+                <w:szCs w:val="28"/>
+                <w:lang w:val="en-US"/>
+              </w:rPr>
+              <w:t xml:space="preserve"> </w:t>
+            </w:r>
+            <w:r>
+              <w:rPr>
+                <w:color w:val="0000FF"/>
+                <w:sz w:val="28"/>
+                <w:szCs w:val="28"/>
+                <w:lang w:val="en-US"/>
+              </w:rPr>
+              <w:t>void</w:t>
+            </w:r>
+            <w:r>
+              <w:rPr>
+                <w:color w:val="000000"/>
+                <w:sz w:val="28"/>
+                <w:szCs w:val="28"/>
+                <w:lang w:val="en-US"/>
+              </w:rPr>
+              <w:t xml:space="preserve"> button4_</w:t>
+            </w:r>
+            <w:proofErr w:type="gramStart"/>
+            <w:r>
+              <w:rPr>
+                <w:color w:val="000000"/>
+                <w:sz w:val="28"/>
+                <w:szCs w:val="28"/>
+                <w:lang w:val="en-US"/>
+              </w:rPr>
+              <w:t>Click(</w:t>
+            </w:r>
+            <w:proofErr w:type="gramEnd"/>
+            <w:r>
+              <w:rPr>
+                <w:color w:val="0000FF"/>
+                <w:sz w:val="28"/>
+                <w:szCs w:val="28"/>
+                <w:lang w:val="en-US"/>
+              </w:rPr>
+              <w:t>object</w:t>
+            </w:r>
+            <w:r>
+              <w:rPr>
+                <w:color w:val="000000"/>
+                <w:sz w:val="28"/>
+                <w:szCs w:val="28"/>
+                <w:lang w:val="en-US"/>
+              </w:rPr>
+              <w:t xml:space="preserve"> sender, </w:t>
+            </w:r>
+            <w:proofErr w:type="spellStart"/>
+            <w:r>
+              <w:rPr>
+                <w:color w:val="000000"/>
+                <w:sz w:val="28"/>
+                <w:szCs w:val="28"/>
+                <w:lang w:val="en-US"/>
+              </w:rPr>
+              <w:t>EventArgs</w:t>
+            </w:r>
+            <w:proofErr w:type="spellEnd"/>
+            <w:r>
+              <w:rPr>
+                <w:color w:val="000000"/>
+                <w:sz w:val="28"/>
+                <w:szCs w:val="28"/>
+                <w:lang w:val="en-US"/>
+              </w:rPr>
+              <w:t xml:space="preserve"> e)</w:t>
+            </w:r>
+          </w:p>
+          <w:p>
+            <w:pPr>
+              <w:pStyle w:val="ad"/>
+              <w:spacing w:line="240" w:lineRule="auto"/>
+              <w:ind w:firstLine="0"/>
+              <w:rPr>
+                <w:color w:val="569CD6"/>
+                <w:highlight w:val="black"/>
+                <w:lang w:val="en-US"/>
+              </w:rPr>
+            </w:pPr>
+          </w:p>
+        </w:tc>
+        <w:tc>
+          <w:tcPr>
+            <w:tcW w:w="4950" w:type="dxa"/>
+            <w:tcBorders>
+              <w:top w:val="single" w:sz="4" w:space="0" w:color="auto"/>
+              <w:left w:val="single" w:sz="4" w:space="0" w:color="000000"/>
+              <w:bottom w:val="single" w:sz="4" w:space="0" w:color="auto"/>
+              <w:right w:val="single" w:sz="4" w:space="0" w:color="000000"/>
+            </w:tcBorders>
+          </w:tcPr>
+          <w:p>
+            <w:pPr>
+              <w:pStyle w:val="ad"/>
+              <w:spacing w:line="240" w:lineRule="auto"/>
+              <w:ind w:firstLine="0"/>
+            </w:pPr>
+            <w:r>
+              <w:t>Кнопка перехода на форму таблицы плательщиков</w:t>
+            </w:r>
+          </w:p>
+        </w:tc>
+      </w:tr>
+      <w:tr>
+        <w:tc>
+          <w:tcPr>
+            <w:tcW w:w="5000" w:type="dxa"/>
+            <w:tcBorders>
+              <w:top w:val="single" w:sz="4" w:space="0" w:color="000000"/>
+              <w:left w:val="single" w:sz="4" w:space="0" w:color="000000"/>
+              <w:bottom w:val="single" w:sz="4" w:space="0" w:color="000000"/>
+              <w:right w:val="single" w:sz="4" w:space="0" w:color="000000"/>
+            </w:tcBorders>
+          </w:tcPr>
+          <w:p>
+            <w:pPr>
+              <w:autoSpaceDE w:val="0"/>
+              <w:autoSpaceDN w:val="0"/>
+              <w:adjustRightInd w:val="0"/>
+              <w:rPr>
+                <w:color w:val="000000"/>
+                <w:sz w:val="28"/>
+                <w:szCs w:val="28"/>
+                <w:lang w:val="en-US"/>
+              </w:rPr>
+            </w:pPr>
+            <w:r>
+              <w:rPr>
+                <w:color w:val="0000FF"/>
+                <w:sz w:val="28"/>
+                <w:szCs w:val="28"/>
+                <w:lang w:val="en-US"/>
+              </w:rPr>
+              <w:t>private</w:t>
+            </w:r>
+            <w:r>
+              <w:rPr>
+                <w:color w:val="000000"/>
+                <w:sz w:val="28"/>
+                <w:szCs w:val="28"/>
+                <w:lang w:val="en-US"/>
+              </w:rPr>
+              <w:t xml:space="preserve"> </w:t>
+            </w:r>
+            <w:r>
+              <w:rPr>
+                <w:color w:val="0000FF"/>
+                <w:sz w:val="28"/>
+                <w:szCs w:val="28"/>
+                <w:lang w:val="en-US"/>
+              </w:rPr>
+              <w:t>void</w:t>
+            </w:r>
+            <w:r>
+              <w:rPr>
+                <w:color w:val="000000"/>
+                <w:sz w:val="28"/>
+                <w:szCs w:val="28"/>
+                <w:lang w:val="en-US"/>
+              </w:rPr>
+              <w:t xml:space="preserve"> button5_</w:t>
+            </w:r>
+            <w:proofErr w:type="gramStart"/>
+            <w:r>
+              <w:rPr>
+                <w:color w:val="000000"/>
+                <w:sz w:val="28"/>
+                <w:szCs w:val="28"/>
+                <w:lang w:val="en-US"/>
+              </w:rPr>
+              <w:t>Click(</w:t>
+            </w:r>
+            <w:proofErr w:type="gramEnd"/>
+            <w:r>
+              <w:rPr>
+                <w:color w:val="0000FF"/>
+                <w:sz w:val="28"/>
+                <w:szCs w:val="28"/>
+                <w:lang w:val="en-US"/>
+              </w:rPr>
+              <w:t>object</w:t>
+            </w:r>
+            <w:r>
+              <w:rPr>
+                <w:color w:val="000000"/>
+                <w:sz w:val="28"/>
+                <w:szCs w:val="28"/>
+                <w:lang w:val="en-US"/>
+              </w:rPr>
+              <w:t xml:space="preserve"> sender, </w:t>
+            </w:r>
+            <w:proofErr w:type="spellStart"/>
+            <w:r>
+              <w:rPr>
+                <w:color w:val="000000"/>
+                <w:sz w:val="28"/>
+                <w:szCs w:val="28"/>
+                <w:lang w:val="en-US"/>
+              </w:rPr>
+              <w:t>EventArgs</w:t>
+            </w:r>
+            <w:proofErr w:type="spellEnd"/>
+            <w:r>
+              <w:rPr>
+                <w:color w:val="000000"/>
+                <w:sz w:val="28"/>
+                <w:szCs w:val="28"/>
+                <w:lang w:val="en-US"/>
+              </w:rPr>
+              <w:t xml:space="preserve"> e)</w:t>
+            </w:r>
+          </w:p>
+          <w:p>
+            <w:pPr>
+              <w:autoSpaceDE w:val="0"/>
+              <w:autoSpaceDN w:val="0"/>
+              <w:adjustRightInd w:val="0"/>
+              <w:rPr>
+                <w:color w:val="000000"/>
+                <w:sz w:val="28"/>
+                <w:szCs w:val="28"/>
+                <w:lang w:val="en-US"/>
+              </w:rPr>
+            </w:pPr>
+          </w:p>
+        </w:tc>
+        <w:tc>
+          <w:tcPr>
+            <w:tcW w:w="4950" w:type="dxa"/>
+            <w:tcBorders>
+              <w:top w:val="single" w:sz="4" w:space="0" w:color="auto"/>
+              <w:left w:val="single" w:sz="4" w:space="0" w:color="000000"/>
+              <w:bottom w:val="single" w:sz="4" w:space="0" w:color="auto"/>
+              <w:right w:val="single" w:sz="4" w:space="0" w:color="000000"/>
+            </w:tcBorders>
+          </w:tcPr>
+          <w:p>
+            <w:pPr>
+              <w:pStyle w:val="ad"/>
+              <w:spacing w:line="240" w:lineRule="auto"/>
+              <w:ind w:firstLine="0"/>
+            </w:pPr>
+            <w:r>
+              <w:t>Кнопка перехода на форму редактирования счета</w:t>
+            </w:r>
+          </w:p>
+        </w:tc>
+      </w:tr>
+      <w:tr>
+        <w:tc>
+          <w:tcPr>
+            <w:tcW w:w="5000" w:type="dxa"/>
+            <w:tcBorders>
+              <w:top w:val="single" w:sz="4" w:space="0" w:color="000000"/>
+              <w:left w:val="single" w:sz="4" w:space="0" w:color="000000"/>
+              <w:bottom w:val="single" w:sz="4" w:space="0" w:color="000000"/>
+              <w:right w:val="single" w:sz="4" w:space="0" w:color="000000"/>
+            </w:tcBorders>
+          </w:tcPr>
+          <w:p>
+            <w:pPr>
+              <w:autoSpaceDE w:val="0"/>
+              <w:autoSpaceDN w:val="0"/>
+              <w:adjustRightInd w:val="0"/>
+              <w:rPr>
+                <w:color w:val="000000"/>
+                <w:sz w:val="28"/>
+                <w:szCs w:val="28"/>
+                <w:lang w:val="en-US"/>
+              </w:rPr>
+            </w:pPr>
+            <w:r>
+              <w:rPr>
+                <w:color w:val="0000FF"/>
+                <w:sz w:val="28"/>
+                <w:szCs w:val="28"/>
+                <w:lang w:val="en-US"/>
+              </w:rPr>
+              <w:t>private</w:t>
+            </w:r>
+            <w:r>
+              <w:rPr>
+                <w:color w:val="000000"/>
+                <w:sz w:val="28"/>
+                <w:szCs w:val="28"/>
+                <w:lang w:val="en-US"/>
+              </w:rPr>
+              <w:t xml:space="preserve"> </w:t>
+            </w:r>
+            <w:r>
+              <w:rPr>
+                <w:color w:val="0000FF"/>
+                <w:sz w:val="28"/>
+                <w:szCs w:val="28"/>
+                <w:lang w:val="en-US"/>
+              </w:rPr>
+              <w:t>void</w:t>
+            </w:r>
+            <w:r>
+              <w:rPr>
+                <w:color w:val="000000"/>
+                <w:sz w:val="28"/>
+                <w:szCs w:val="28"/>
+                <w:lang w:val="en-US"/>
+              </w:rPr>
+              <w:t xml:space="preserve"> button2_</w:t>
+            </w:r>
+            <w:proofErr w:type="gramStart"/>
+            <w:r>
+              <w:rPr>
+                <w:color w:val="000000"/>
+                <w:sz w:val="28"/>
+                <w:szCs w:val="28"/>
+                <w:lang w:val="en-US"/>
+              </w:rPr>
+              <w:t>Click(</w:t>
+            </w:r>
+            <w:proofErr w:type="gramEnd"/>
+            <w:r>
+              <w:rPr>
+                <w:color w:val="0000FF"/>
+                <w:sz w:val="28"/>
+                <w:szCs w:val="28"/>
+                <w:lang w:val="en-US"/>
+              </w:rPr>
+              <w:t>object</w:t>
+            </w:r>
+            <w:r>
+              <w:rPr>
+                <w:color w:val="000000"/>
+                <w:sz w:val="28"/>
+                <w:szCs w:val="28"/>
+                <w:lang w:val="en-US"/>
+              </w:rPr>
+              <w:t xml:space="preserve"> sender, </w:t>
+            </w:r>
+            <w:proofErr w:type="spellStart"/>
+            <w:r>
+              <w:rPr>
+                <w:color w:val="000000"/>
+                <w:sz w:val="28"/>
+                <w:szCs w:val="28"/>
+                <w:lang w:val="en-US"/>
+              </w:rPr>
+              <w:t>EventArgs</w:t>
+            </w:r>
+            <w:proofErr w:type="spellEnd"/>
+            <w:r>
+              <w:rPr>
+                <w:color w:val="000000"/>
+                <w:sz w:val="28"/>
+                <w:szCs w:val="28"/>
+                <w:lang w:val="en-US"/>
+              </w:rPr>
+              <w:t xml:space="preserve"> e)</w:t>
+            </w:r>
+          </w:p>
+          <w:p>
+            <w:pPr>
+              <w:autoSpaceDE w:val="0"/>
+              <w:autoSpaceDN w:val="0"/>
+              <w:adjustRightInd w:val="0"/>
+              <w:rPr>
+                <w:color w:val="000000"/>
+                <w:sz w:val="28"/>
+                <w:szCs w:val="28"/>
+                <w:lang w:val="en-US"/>
+              </w:rPr>
+            </w:pPr>
+          </w:p>
+        </w:tc>
+        <w:tc>
+          <w:tcPr>
+            <w:tcW w:w="4950" w:type="dxa"/>
+            <w:tcBorders>
+              <w:top w:val="single" w:sz="4" w:space="0" w:color="auto"/>
+              <w:left w:val="single" w:sz="4" w:space="0" w:color="000000"/>
+              <w:bottom w:val="single" w:sz="4" w:space="0" w:color="auto"/>
+              <w:right w:val="single" w:sz="4" w:space="0" w:color="000000"/>
+            </w:tcBorders>
+          </w:tcPr>
+          <w:p>
+            <w:pPr>
+              <w:pStyle w:val="ad"/>
+              <w:spacing w:line="240" w:lineRule="auto"/>
+              <w:ind w:firstLine="0"/>
+            </w:pPr>
+            <w:r>
+              <w:t xml:space="preserve">Кнопка перехода на форму платежных документов </w:t>
+            </w:r>
+          </w:p>
+        </w:tc>
+      </w:tr>
+      <w:tr>
+        <w:tc>
+          <w:tcPr>
+            <w:tcW w:w="5000" w:type="dxa"/>
+            <w:tcBorders>
+              <w:top w:val="single" w:sz="4" w:space="0" w:color="000000"/>
+              <w:left w:val="single" w:sz="4" w:space="0" w:color="000000"/>
+              <w:bottom w:val="single" w:sz="4" w:space="0" w:color="000000"/>
+              <w:right w:val="single" w:sz="4" w:space="0" w:color="000000"/>
+            </w:tcBorders>
+          </w:tcPr>
+          <w:p>
+            <w:pPr>
+              <w:autoSpaceDE w:val="0"/>
+              <w:autoSpaceDN w:val="0"/>
+              <w:adjustRightInd w:val="0"/>
+              <w:rPr>
+                <w:color w:val="000000"/>
+                <w:sz w:val="28"/>
+                <w:szCs w:val="28"/>
+                <w:lang w:val="en-US"/>
+              </w:rPr>
+            </w:pPr>
+            <w:r>
+              <w:rPr>
+                <w:color w:val="0000FF"/>
+                <w:sz w:val="28"/>
+                <w:szCs w:val="28"/>
+                <w:lang w:val="en-US"/>
+              </w:rPr>
+              <w:t>private</w:t>
+            </w:r>
+            <w:r>
+              <w:rPr>
+                <w:color w:val="000000"/>
+                <w:sz w:val="28"/>
+                <w:szCs w:val="28"/>
+                <w:lang w:val="en-US"/>
+              </w:rPr>
+              <w:t xml:space="preserve"> </w:t>
+            </w:r>
+            <w:r>
+              <w:rPr>
+                <w:color w:val="0000FF"/>
+                <w:sz w:val="28"/>
+                <w:szCs w:val="28"/>
+                <w:lang w:val="en-US"/>
+              </w:rPr>
+              <w:t>void</w:t>
+            </w:r>
+            <w:r>
+              <w:rPr>
+                <w:color w:val="000000"/>
+                <w:sz w:val="28"/>
+                <w:szCs w:val="28"/>
+                <w:lang w:val="en-US"/>
+              </w:rPr>
+              <w:t xml:space="preserve"> button6_</w:t>
+            </w:r>
+            <w:proofErr w:type="gramStart"/>
+            <w:r>
+              <w:rPr>
+                <w:color w:val="000000"/>
+                <w:sz w:val="28"/>
+                <w:szCs w:val="28"/>
+                <w:lang w:val="en-US"/>
+              </w:rPr>
+              <w:t>Click(</w:t>
+            </w:r>
+            <w:proofErr w:type="gramEnd"/>
+            <w:r>
+              <w:rPr>
+                <w:color w:val="0000FF"/>
+                <w:sz w:val="28"/>
+                <w:szCs w:val="28"/>
+                <w:lang w:val="en-US"/>
+              </w:rPr>
+              <w:t>object</w:t>
+            </w:r>
+            <w:r>
+              <w:rPr>
+                <w:color w:val="000000"/>
+                <w:sz w:val="28"/>
+                <w:szCs w:val="28"/>
+                <w:lang w:val="en-US"/>
+              </w:rPr>
+              <w:t xml:space="preserve"> sender, </w:t>
+            </w:r>
+            <w:proofErr w:type="spellStart"/>
+            <w:r>
+              <w:rPr>
+                <w:color w:val="000000"/>
+                <w:sz w:val="28"/>
+                <w:szCs w:val="28"/>
+                <w:lang w:val="en-US"/>
+              </w:rPr>
+              <w:t>EventArgs</w:t>
+            </w:r>
+            <w:proofErr w:type="spellEnd"/>
+            <w:r>
+              <w:rPr>
+                <w:color w:val="000000"/>
+                <w:sz w:val="28"/>
+                <w:szCs w:val="28"/>
+                <w:lang w:val="en-US"/>
+              </w:rPr>
+              <w:t xml:space="preserve"> e)</w:t>
+            </w:r>
+          </w:p>
+          <w:p>
+            <w:pPr>
+              <w:autoSpaceDE w:val="0"/>
+              <w:autoSpaceDN w:val="0"/>
+              <w:adjustRightInd w:val="0"/>
+              <w:rPr>
+                <w:color w:val="000000"/>
+                <w:sz w:val="28"/>
+                <w:szCs w:val="28"/>
+                <w:lang w:val="en-US"/>
+              </w:rPr>
+            </w:pPr>
+          </w:p>
+        </w:tc>
+        <w:tc>
+          <w:tcPr>
+            <w:tcW w:w="4950" w:type="dxa"/>
+            <w:tcBorders>
+              <w:top w:val="single" w:sz="4" w:space="0" w:color="auto"/>
+              <w:left w:val="single" w:sz="4" w:space="0" w:color="000000"/>
+              <w:bottom w:val="single" w:sz="4" w:space="0" w:color="auto"/>
+              <w:right w:val="single" w:sz="4" w:space="0" w:color="000000"/>
+            </w:tcBorders>
+          </w:tcPr>
+          <w:p>
+            <w:pPr>
+              <w:pStyle w:val="ad"/>
+              <w:spacing w:line="240" w:lineRule="auto"/>
+              <w:ind w:firstLine="0"/>
+            </w:pPr>
+            <w:r>
+              <w:t>Кнопка перехода на форму редактирования пользователей</w:t>
+            </w:r>
+          </w:p>
+        </w:tc>
+      </w:tr>
+      <w:tr>
+        <w:tc>
+          <w:tcPr>
+            <w:tcW w:w="5000" w:type="dxa"/>
+            <w:tcBorders>
+              <w:top w:val="single" w:sz="4" w:space="0" w:color="000000"/>
+              <w:left w:val="single" w:sz="4" w:space="0" w:color="000000"/>
+              <w:bottom w:val="single" w:sz="4" w:space="0" w:color="000000"/>
+              <w:right w:val="single" w:sz="4" w:space="0" w:color="000000"/>
+            </w:tcBorders>
+          </w:tcPr>
+          <w:p>
+            <w:pPr>
+              <w:autoSpaceDE w:val="0"/>
+              <w:autoSpaceDN w:val="0"/>
+              <w:adjustRightInd w:val="0"/>
+              <w:rPr>
+                <w:color w:val="000000"/>
+                <w:sz w:val="28"/>
+                <w:szCs w:val="28"/>
+                <w:lang w:val="en-US"/>
+              </w:rPr>
+            </w:pPr>
+            <w:r>
+              <w:rPr>
+                <w:color w:val="0000FF"/>
+                <w:sz w:val="28"/>
+                <w:szCs w:val="28"/>
+                <w:lang w:val="en-US"/>
+              </w:rPr>
+              <w:t>private</w:t>
+            </w:r>
+            <w:r>
+              <w:rPr>
+                <w:color w:val="000000"/>
+                <w:sz w:val="28"/>
+                <w:szCs w:val="28"/>
+                <w:lang w:val="en-US"/>
+              </w:rPr>
+              <w:t xml:space="preserve"> </w:t>
+            </w:r>
+            <w:r>
+              <w:rPr>
+                <w:color w:val="0000FF"/>
+                <w:sz w:val="28"/>
+                <w:szCs w:val="28"/>
+                <w:lang w:val="en-US"/>
+              </w:rPr>
+              <w:t>void</w:t>
+            </w:r>
+            <w:r>
+              <w:rPr>
+                <w:color w:val="000000"/>
+                <w:sz w:val="28"/>
+                <w:szCs w:val="28"/>
+                <w:lang w:val="en-US"/>
+              </w:rPr>
+              <w:t xml:space="preserve"> button7_</w:t>
+            </w:r>
+            <w:proofErr w:type="gramStart"/>
+            <w:r>
+              <w:rPr>
+                <w:color w:val="000000"/>
+                <w:sz w:val="28"/>
+                <w:szCs w:val="28"/>
+                <w:lang w:val="en-US"/>
+              </w:rPr>
+              <w:t>Click(</w:t>
+            </w:r>
+            <w:proofErr w:type="gramEnd"/>
+            <w:r>
+              <w:rPr>
+                <w:color w:val="0000FF"/>
+                <w:sz w:val="28"/>
+                <w:szCs w:val="28"/>
+                <w:lang w:val="en-US"/>
+              </w:rPr>
+              <w:t>object</w:t>
+            </w:r>
+            <w:r>
+              <w:rPr>
+                <w:color w:val="000000"/>
+                <w:sz w:val="28"/>
+                <w:szCs w:val="28"/>
+                <w:lang w:val="en-US"/>
+              </w:rPr>
+              <w:t xml:space="preserve"> sender, </w:t>
+            </w:r>
+            <w:proofErr w:type="spellStart"/>
+            <w:r>
+              <w:rPr>
+                <w:color w:val="000000"/>
+                <w:sz w:val="28"/>
+                <w:szCs w:val="28"/>
+                <w:lang w:val="en-US"/>
+              </w:rPr>
+              <w:t>EventArgs</w:t>
+            </w:r>
+            <w:proofErr w:type="spellEnd"/>
+            <w:r>
+              <w:rPr>
+                <w:color w:val="000000"/>
+                <w:sz w:val="28"/>
+                <w:szCs w:val="28"/>
+                <w:lang w:val="en-US"/>
+              </w:rPr>
+              <w:t xml:space="preserve"> e)</w:t>
+            </w:r>
+          </w:p>
+          <w:p>
+            <w:pPr>
+              <w:autoSpaceDE w:val="0"/>
+              <w:autoSpaceDN w:val="0"/>
+              <w:adjustRightInd w:val="0"/>
+              <w:rPr>
+                <w:color w:val="000000"/>
+                <w:sz w:val="28"/>
+                <w:szCs w:val="28"/>
+                <w:lang w:val="en-US"/>
+              </w:rPr>
+            </w:pPr>
+          </w:p>
+        </w:tc>
+        <w:tc>
+          <w:tcPr>
+            <w:tcW w:w="4950" w:type="dxa"/>
+            <w:tcBorders>
+              <w:top w:val="single" w:sz="4" w:space="0" w:color="auto"/>
+              <w:left w:val="single" w:sz="4" w:space="0" w:color="000000"/>
+              <w:bottom w:val="single" w:sz="4" w:space="0" w:color="auto"/>
+              <w:right w:val="single" w:sz="4" w:space="0" w:color="000000"/>
+            </w:tcBorders>
+          </w:tcPr>
+          <w:p>
+            <w:pPr>
+              <w:pStyle w:val="ad"/>
+              <w:spacing w:line="240" w:lineRule="auto"/>
+              <w:ind w:firstLine="0"/>
+            </w:pPr>
+            <w:r>
+              <w:t>Кнопка перехода на форму тарифов ЖКХ</w:t>
+            </w:r>
+          </w:p>
+        </w:tc>
+      </w:tr>
+      <w:tr>
+        <w:tc>
+          <w:tcPr>
+            <w:tcW w:w="5000" w:type="dxa"/>
+            <w:tcBorders>
+              <w:top w:val="single" w:sz="4" w:space="0" w:color="000000"/>
+              <w:left w:val="single" w:sz="4" w:space="0" w:color="000000"/>
+              <w:bottom w:val="single" w:sz="4" w:space="0" w:color="000000"/>
+              <w:right w:val="single" w:sz="4" w:space="0" w:color="000000"/>
+            </w:tcBorders>
+          </w:tcPr>
+          <w:p>
+            <w:pPr>
+              <w:pStyle w:val="ad"/>
+              <w:spacing w:line="240" w:lineRule="auto"/>
+              <w:ind w:firstLine="0"/>
+              <w:rPr>
+                <w:color w:val="569CD6"/>
+                <w:highlight w:val="black"/>
+                <w:lang w:val="en-US"/>
+              </w:rPr>
+            </w:pPr>
+            <w:proofErr w:type="spellStart"/>
+            <w:r>
+              <w:rPr>
+                <w:lang w:val="en-US"/>
+              </w:rPr>
+              <w:t>Receipt.cs</w:t>
+            </w:r>
+            <w:proofErr w:type="spellEnd"/>
+          </w:p>
+        </w:tc>
+        <w:tc>
+          <w:tcPr>
+            <w:tcW w:w="4950" w:type="dxa"/>
+            <w:tcBorders>
+              <w:top w:val="single" w:sz="4" w:space="0" w:color="auto"/>
+              <w:left w:val="single" w:sz="4" w:space="0" w:color="000000"/>
+              <w:bottom w:val="single" w:sz="4" w:space="0" w:color="auto"/>
+              <w:right w:val="single" w:sz="4" w:space="0" w:color="000000"/>
+            </w:tcBorders>
+          </w:tcPr>
+          <w:p>
+            <w:pPr>
+              <w:pStyle w:val="ad"/>
+              <w:spacing w:line="240" w:lineRule="auto"/>
+              <w:ind w:firstLine="0"/>
+            </w:pPr>
+            <w:r>
+              <w:t>Форма просмотра тарифов ЖКХ</w:t>
+            </w:r>
+          </w:p>
+        </w:tc>
+      </w:tr>
     </w:tbl>
     <w:p>
       <w:pPr>
-        <w:spacing w:line="360" w:lineRule="auto"/>
-        <w:jc w:val="both"/>
-        <w:rPr>
-          <w:sz w:val="28"/>
-          <w:szCs w:val="28"/>
-        </w:rPr>
-      </w:pPr>
-      <w:r>
-        <w:rPr>
-          <w:sz w:val="28"/>
-          <w:szCs w:val="28"/>
-        </w:rPr>
-        <w:t>Продолжение таблиц</w:t>
-      </w:r>
-      <w:r>
-        <w:rPr>
-          <w:sz w:val="28"/>
-          <w:szCs w:val="28"/>
-        </w:rPr>
-        <w:t>ы</w:t>
-      </w:r>
-      <w:r>
-        <w:rPr>
-          <w:sz w:val="28"/>
-          <w:szCs w:val="28"/>
-        </w:rPr>
-        <w:t xml:space="preserve"> 3.2.1.</w:t>
+        <w:rPr>
+          <w:sz w:val="28"/>
+          <w:szCs w:val="28"/>
+        </w:rPr>
+      </w:pPr>
+      <w:r>
+        <w:rPr>
+          <w:sz w:val="28"/>
+          <w:szCs w:val="28"/>
+        </w:rPr>
+        <w:lastRenderedPageBreak/>
+        <w:t>Продолжение таблицы 3.2.1</w:t>
       </w:r>
     </w:p>
     <w:tbl>
@@ -35016,52 +36435,139 @@
               <w:bottom w:val="single" w:sz="4" w:space="0" w:color="000000"/>
               <w:right w:val="single" w:sz="4" w:space="0" w:color="000000"/>
             </w:tcBorders>
-            <w:vAlign w:val="center"/>
+          </w:tcPr>
+          <w:p>
+            <w:pPr>
+              <w:autoSpaceDE w:val="0"/>
+              <w:autoSpaceDN w:val="0"/>
+              <w:adjustRightInd w:val="0"/>
+              <w:rPr>
+                <w:color w:val="000000"/>
+                <w:sz w:val="28"/>
+                <w:szCs w:val="28"/>
+                <w:lang w:val="en-US"/>
+              </w:rPr>
+            </w:pPr>
+            <w:r>
+              <w:rPr>
+                <w:color w:val="0000FF"/>
+                <w:sz w:val="28"/>
+                <w:szCs w:val="28"/>
+                <w:lang w:val="en-US"/>
+              </w:rPr>
+              <w:t>private</w:t>
+            </w:r>
+            <w:r>
+              <w:rPr>
+                <w:color w:val="000000"/>
+                <w:sz w:val="28"/>
+                <w:szCs w:val="28"/>
+                <w:lang w:val="en-US"/>
+              </w:rPr>
+              <w:t xml:space="preserve"> </w:t>
+            </w:r>
+            <w:r>
+              <w:rPr>
+                <w:color w:val="0000FF"/>
+                <w:sz w:val="28"/>
+                <w:szCs w:val="28"/>
+                <w:lang w:val="en-US"/>
+              </w:rPr>
+              <w:t>void</w:t>
+            </w:r>
+            <w:r>
+              <w:rPr>
+                <w:color w:val="000000"/>
+                <w:sz w:val="28"/>
+                <w:szCs w:val="28"/>
+                <w:lang w:val="en-US"/>
+              </w:rPr>
+              <w:t xml:space="preserve"> button1_</w:t>
+            </w:r>
+            <w:proofErr w:type="gramStart"/>
+            <w:r>
+              <w:rPr>
+                <w:color w:val="000000"/>
+                <w:sz w:val="28"/>
+                <w:szCs w:val="28"/>
+                <w:lang w:val="en-US"/>
+              </w:rPr>
+              <w:t>Click(</w:t>
+            </w:r>
+            <w:proofErr w:type="gramEnd"/>
+            <w:r>
+              <w:rPr>
+                <w:color w:val="0000FF"/>
+                <w:sz w:val="28"/>
+                <w:szCs w:val="28"/>
+                <w:lang w:val="en-US"/>
+              </w:rPr>
+              <w:t>object</w:t>
+            </w:r>
+            <w:r>
+              <w:rPr>
+                <w:color w:val="000000"/>
+                <w:sz w:val="28"/>
+                <w:szCs w:val="28"/>
+                <w:lang w:val="en-US"/>
+              </w:rPr>
+              <w:t xml:space="preserve"> sender, </w:t>
+            </w:r>
+            <w:proofErr w:type="spellStart"/>
+            <w:r>
+              <w:rPr>
+                <w:color w:val="000000"/>
+                <w:sz w:val="28"/>
+                <w:szCs w:val="28"/>
+                <w:lang w:val="en-US"/>
+              </w:rPr>
+              <w:t>EventArgs</w:t>
+            </w:r>
+            <w:proofErr w:type="spellEnd"/>
+            <w:r>
+              <w:rPr>
+                <w:color w:val="000000"/>
+                <w:sz w:val="28"/>
+                <w:szCs w:val="28"/>
+                <w:lang w:val="en-US"/>
+              </w:rPr>
+              <w:t xml:space="preserve"> e)</w:t>
+            </w:r>
+          </w:p>
+          <w:p>
+            <w:pPr>
+              <w:pStyle w:val="ad"/>
+              <w:spacing w:line="240" w:lineRule="auto"/>
+              <w:ind w:firstLine="0"/>
+              <w:rPr>
+                <w:color w:val="569CD6"/>
+                <w:highlight w:val="black"/>
+                <w:lang w:val="en-US"/>
+              </w:rPr>
+            </w:pPr>
+          </w:p>
+        </w:tc>
+        <w:tc>
+          <w:tcPr>
+            <w:tcW w:w="4950" w:type="dxa"/>
+            <w:tcBorders>
+              <w:top w:val="single" w:sz="4" w:space="0" w:color="auto"/>
+              <w:left w:val="single" w:sz="4" w:space="0" w:color="000000"/>
+              <w:bottom w:val="single" w:sz="4" w:space="0" w:color="auto"/>
+              <w:right w:val="single" w:sz="4" w:space="0" w:color="000000"/>
+            </w:tcBorders>
           </w:tcPr>
           <w:p>
             <w:pPr>
               <w:pStyle w:val="ad"/>
               <w:spacing w:line="240" w:lineRule="auto"/>
               <w:ind w:firstLine="0"/>
-              <w:jc w:val="center"/>
-              <w:rPr>
-                <w:b/>
-              </w:rPr>
             </w:pPr>
             <w:r>
-              <w:rPr>
-                <w:b/>
-              </w:rPr>
-              <w:t>1</w:t>
-            </w:r>
-          </w:p>
-        </w:tc>
-        <w:tc>
-          <w:tcPr>
-            <w:tcW w:w="4950" w:type="dxa"/>
-            <w:tcBorders>
-              <w:top w:val="single" w:sz="4" w:space="0" w:color="000000"/>
-              <w:left w:val="single" w:sz="4" w:space="0" w:color="000000"/>
-              <w:bottom w:val="single" w:sz="4" w:space="0" w:color="000000"/>
-              <w:right w:val="single" w:sz="4" w:space="0" w:color="000000"/>
-            </w:tcBorders>
-            <w:vAlign w:val="center"/>
-          </w:tcPr>
-          <w:p>
-            <w:pPr>
-              <w:pStyle w:val="ad"/>
-              <w:spacing w:line="240" w:lineRule="auto"/>
-              <w:ind w:firstLine="0"/>
-              <w:jc w:val="center"/>
-              <w:rPr>
-                <w:b/>
-              </w:rPr>
-            </w:pPr>
-            <w:r>
-              <w:rPr>
-                <w:b/>
-              </w:rPr>
-              <w:t>2</w:t>
+              <w:t xml:space="preserve">Кнопка для оформления </w:t>
+            </w:r>
+            <w:r>
+              <w:t>платежного документа</w:t>
             </w:r>
           </w:p>
         </w:tc>
@@ -35074,7 +36580,7 @@
               <w:top w:val="single" w:sz="4" w:space="0" w:color="000000"/>
               <w:left w:val="single" w:sz="4" w:space="0" w:color="000000"/>
               <w:bottom w:val="single" w:sz="4" w:space="0" w:color="000000"/>
-              <w:right w:val="single" w:sz="4" w:space="0" w:color="auto"/>
+              <w:right w:val="single" w:sz="4" w:space="0" w:color="000000"/>
             </w:tcBorders>
           </w:tcPr>
           <w:p>
@@ -35083,6 +36589,8 @@
               <w:spacing w:line="240" w:lineRule="auto"/>
               <w:ind w:firstLine="0"/>
               <w:rPr>
+                <w:color w:val="569CD6"/>
+                <w:highlight w:val="black"/>
                 <w:lang w:val="en-US"/>
               </w:rPr>
             </w:pPr>
@@ -35091,7 +36599,7 @@
               <w:rPr>
                 <w:lang w:val="en-US"/>
               </w:rPr>
-              <w:t>Employ.cs</w:t>
+              <w:t>Service.cs</w:t>
             </w:r>
             <w:proofErr w:type="spellEnd"/>
           </w:p>
@@ -35101,9 +36609,9 @@
             <w:tcW w:w="4950" w:type="dxa"/>
             <w:tcBorders>
               <w:top w:val="single" w:sz="4" w:space="0" w:color="auto"/>
-              <w:left w:val="single" w:sz="4" w:space="0" w:color="auto"/>
+              <w:left w:val="single" w:sz="4" w:space="0" w:color="000000"/>
               <w:bottom w:val="single" w:sz="4" w:space="0" w:color="auto"/>
-              <w:right w:val="single" w:sz="4" w:space="0" w:color="auto"/>
+              <w:right w:val="single" w:sz="4" w:space="0" w:color="000000"/>
             </w:tcBorders>
           </w:tcPr>
           <w:p>
@@ -35113,10 +36621,7 @@
               <w:ind w:firstLine="0"/>
             </w:pPr>
             <w:r>
-              <w:t xml:space="preserve">Форма просмотра </w:t>
-            </w:r>
-            <w:r>
-              <w:t>пользователей программы</w:t>
+              <w:t>Кнопка удаления пропуска</w:t>
             </w:r>
           </w:p>
         </w:tc>
@@ -35178,7 +36683,7 @@
                 <w:szCs w:val="28"/>
                 <w:lang w:val="en-US"/>
               </w:rPr>
-              <w:t xml:space="preserve"> button2_</w:t>
+              <w:t xml:space="preserve"> button1_</w:t>
             </w:r>
             <w:proofErr w:type="gramStart"/>
             <w:r>
@@ -35258,16 +36763,7 @@
               <w:ind w:firstLine="0"/>
             </w:pPr>
             <w:r>
-              <w:t xml:space="preserve">Кнопка </w:t>
-            </w:r>
-            <w:r>
-              <w:t>добавления пользователя</w:t>
-            </w:r>
-            <w:r>
-              <w:t xml:space="preserve"> </w:t>
-            </w:r>
-            <w:r>
-              <w:t>из БД программы</w:t>
+              <w:t>Кнопка добавления услуги ЖКХ</w:t>
             </w:r>
           </w:p>
         </w:tc>
@@ -35383,13 +36879,12 @@
           </w:p>
           <w:p>
             <w:pPr>
-              <w:autoSpaceDE w:val="0"/>
-              <w:autoSpaceDN w:val="0"/>
-              <w:adjustRightInd w:val="0"/>
-              <w:rPr>
-                <w:color w:val="000000"/>
-                <w:sz w:val="28"/>
-                <w:szCs w:val="28"/>
+              <w:pStyle w:val="ad"/>
+              <w:spacing w:line="240" w:lineRule="auto"/>
+              <w:ind w:firstLine="0"/>
+              <w:rPr>
+                <w:color w:val="569CD6"/>
+                <w:highlight w:val="black"/>
                 <w:lang w:val="en-US"/>
               </w:rPr>
             </w:pPr>
@@ -35412,13 +36907,7 @@
               <w:ind w:firstLine="0"/>
             </w:pPr>
             <w:r>
-              <w:t xml:space="preserve">Кнопка </w:t>
-            </w:r>
-            <w:r>
-              <w:t>редактирования пользователя</w:t>
-            </w:r>
-            <w:r>
-              <w:t xml:space="preserve"> из БД программы</w:t>
+              <w:t>Кнопка изменения услуги ЖКХ</w:t>
             </w:r>
           </w:p>
         </w:tc>
@@ -35561,1513 +37050,12 @@
               <w:pStyle w:val="ad"/>
               <w:spacing w:line="240" w:lineRule="auto"/>
               <w:ind w:firstLine="0"/>
+              <w:rPr>
+                <w:lang w:val="en-US"/>
+              </w:rPr>
             </w:pPr>
             <w:r>
-              <w:t xml:space="preserve">Кнопка </w:t>
-            </w:r>
-            <w:r>
-              <w:t>удаления пользователя из БД</w:t>
-            </w:r>
-            <w:r>
-              <w:t xml:space="preserve"> </w:t>
-            </w:r>
-            <w:r>
-              <w:t>программы</w:t>
-            </w:r>
-            <w:r>
-              <w:t xml:space="preserve"> </w:t>
-            </w:r>
-          </w:p>
-        </w:tc>
-      </w:tr>
-      <w:tr>
-        <w:tc>
-          <w:tcPr>
-            <w:tcW w:w="5000" w:type="dxa"/>
-            <w:tcBorders>
-              <w:top w:val="single" w:sz="4" w:space="0" w:color="000000"/>
-              <w:left w:val="single" w:sz="4" w:space="0" w:color="000000"/>
-              <w:bottom w:val="single" w:sz="4" w:space="0" w:color="000000"/>
-              <w:right w:val="single" w:sz="4" w:space="0" w:color="000000"/>
-            </w:tcBorders>
-          </w:tcPr>
-          <w:p>
-            <w:pPr>
-              <w:pStyle w:val="ad"/>
-              <w:spacing w:line="240" w:lineRule="auto"/>
-              <w:ind w:firstLine="0"/>
-              <w:rPr>
-                <w:color w:val="569CD6"/>
-                <w:highlight w:val="black"/>
-                <w:lang w:val="en-US"/>
-              </w:rPr>
-            </w:pPr>
-            <w:proofErr w:type="spellStart"/>
-            <w:r>
-              <w:rPr>
-                <w:lang w:val="en-US"/>
-              </w:rPr>
-              <w:t>Menu.cs</w:t>
-            </w:r>
-            <w:proofErr w:type="spellEnd"/>
-          </w:p>
-        </w:tc>
-        <w:tc>
-          <w:tcPr>
-            <w:tcW w:w="4950" w:type="dxa"/>
-            <w:tcBorders>
-              <w:top w:val="single" w:sz="4" w:space="0" w:color="auto"/>
-              <w:left w:val="single" w:sz="4" w:space="0" w:color="000000"/>
-              <w:bottom w:val="single" w:sz="4" w:space="0" w:color="auto"/>
-              <w:right w:val="single" w:sz="4" w:space="0" w:color="000000"/>
-            </w:tcBorders>
-          </w:tcPr>
-          <w:p>
-            <w:pPr>
-              <w:pStyle w:val="ad"/>
-              <w:spacing w:line="240" w:lineRule="auto"/>
-              <w:ind w:firstLine="0"/>
-            </w:pPr>
-            <w:r>
-              <w:t>Форма меню</w:t>
-            </w:r>
-            <w:r>
-              <w:t xml:space="preserve"> </w:t>
-            </w:r>
-          </w:p>
-        </w:tc>
-      </w:tr>
-      <w:tr>
-        <w:tc>
-          <w:tcPr>
-            <w:tcW w:w="5000" w:type="dxa"/>
-            <w:tcBorders>
-              <w:top w:val="single" w:sz="4" w:space="0" w:color="000000"/>
-              <w:left w:val="single" w:sz="4" w:space="0" w:color="000000"/>
-              <w:bottom w:val="single" w:sz="4" w:space="0" w:color="000000"/>
-              <w:right w:val="single" w:sz="4" w:space="0" w:color="000000"/>
-            </w:tcBorders>
-          </w:tcPr>
-          <w:p>
-            <w:pPr>
-              <w:autoSpaceDE w:val="0"/>
-              <w:autoSpaceDN w:val="0"/>
-              <w:adjustRightInd w:val="0"/>
-              <w:rPr>
-                <w:color w:val="000000"/>
-                <w:sz w:val="28"/>
-                <w:szCs w:val="28"/>
-                <w:lang w:val="en-US"/>
-              </w:rPr>
-            </w:pPr>
-            <w:r>
-              <w:rPr>
-                <w:color w:val="0000FF"/>
-                <w:sz w:val="28"/>
-                <w:szCs w:val="28"/>
-                <w:lang w:val="en-US"/>
-              </w:rPr>
-              <w:t>private</w:t>
-            </w:r>
-            <w:r>
-              <w:rPr>
-                <w:color w:val="000000"/>
-                <w:sz w:val="28"/>
-                <w:szCs w:val="28"/>
-                <w:lang w:val="en-US"/>
-              </w:rPr>
-              <w:t xml:space="preserve"> </w:t>
-            </w:r>
-            <w:r>
-              <w:rPr>
-                <w:color w:val="0000FF"/>
-                <w:sz w:val="28"/>
-                <w:szCs w:val="28"/>
-                <w:lang w:val="en-US"/>
-              </w:rPr>
-              <w:t>void</w:t>
-            </w:r>
-            <w:r>
-              <w:rPr>
-                <w:color w:val="000000"/>
-                <w:sz w:val="28"/>
-                <w:szCs w:val="28"/>
-                <w:lang w:val="en-US"/>
-              </w:rPr>
-              <w:t xml:space="preserve"> button4_</w:t>
-            </w:r>
-            <w:proofErr w:type="gramStart"/>
-            <w:r>
-              <w:rPr>
-                <w:color w:val="000000"/>
-                <w:sz w:val="28"/>
-                <w:szCs w:val="28"/>
-                <w:lang w:val="en-US"/>
-              </w:rPr>
-              <w:t>Click(</w:t>
-            </w:r>
-            <w:proofErr w:type="gramEnd"/>
-            <w:r>
-              <w:rPr>
-                <w:color w:val="0000FF"/>
-                <w:sz w:val="28"/>
-                <w:szCs w:val="28"/>
-                <w:lang w:val="en-US"/>
-              </w:rPr>
-              <w:t>object</w:t>
-            </w:r>
-            <w:r>
-              <w:rPr>
-                <w:color w:val="000000"/>
-                <w:sz w:val="28"/>
-                <w:szCs w:val="28"/>
-                <w:lang w:val="en-US"/>
-              </w:rPr>
-              <w:t xml:space="preserve"> sender, </w:t>
-            </w:r>
-            <w:proofErr w:type="spellStart"/>
-            <w:r>
-              <w:rPr>
-                <w:color w:val="000000"/>
-                <w:sz w:val="28"/>
-                <w:szCs w:val="28"/>
-                <w:lang w:val="en-US"/>
-              </w:rPr>
-              <w:t>EventArgs</w:t>
-            </w:r>
-            <w:proofErr w:type="spellEnd"/>
-            <w:r>
-              <w:rPr>
-                <w:color w:val="000000"/>
-                <w:sz w:val="28"/>
-                <w:szCs w:val="28"/>
-                <w:lang w:val="en-US"/>
-              </w:rPr>
-              <w:t xml:space="preserve"> e)</w:t>
-            </w:r>
-          </w:p>
-          <w:p>
-            <w:pPr>
-              <w:pStyle w:val="ad"/>
-              <w:spacing w:line="240" w:lineRule="auto"/>
-              <w:ind w:firstLine="0"/>
-              <w:rPr>
-                <w:color w:val="569CD6"/>
-                <w:highlight w:val="black"/>
-                <w:lang w:val="en-US"/>
-              </w:rPr>
-            </w:pPr>
-          </w:p>
-        </w:tc>
-        <w:tc>
-          <w:tcPr>
-            <w:tcW w:w="4950" w:type="dxa"/>
-            <w:tcBorders>
-              <w:top w:val="single" w:sz="4" w:space="0" w:color="auto"/>
-              <w:left w:val="single" w:sz="4" w:space="0" w:color="000000"/>
-              <w:bottom w:val="single" w:sz="4" w:space="0" w:color="auto"/>
-              <w:right w:val="single" w:sz="4" w:space="0" w:color="000000"/>
-            </w:tcBorders>
-          </w:tcPr>
-          <w:p>
-            <w:pPr>
-              <w:pStyle w:val="ad"/>
-              <w:spacing w:line="240" w:lineRule="auto"/>
-              <w:ind w:firstLine="0"/>
-            </w:pPr>
-            <w:r>
-              <w:t>Кнопка перехода на форму таблицы плательщиков</w:t>
-            </w:r>
-          </w:p>
-        </w:tc>
-      </w:tr>
-      <w:tr>
-        <w:tc>
-          <w:tcPr>
-            <w:tcW w:w="5000" w:type="dxa"/>
-            <w:tcBorders>
-              <w:top w:val="single" w:sz="4" w:space="0" w:color="000000"/>
-              <w:left w:val="single" w:sz="4" w:space="0" w:color="000000"/>
-              <w:bottom w:val="single" w:sz="4" w:space="0" w:color="000000"/>
-              <w:right w:val="single" w:sz="4" w:space="0" w:color="000000"/>
-            </w:tcBorders>
-          </w:tcPr>
-          <w:p>
-            <w:pPr>
-              <w:autoSpaceDE w:val="0"/>
-              <w:autoSpaceDN w:val="0"/>
-              <w:adjustRightInd w:val="0"/>
-              <w:rPr>
-                <w:color w:val="000000"/>
-                <w:sz w:val="28"/>
-                <w:szCs w:val="28"/>
-                <w:lang w:val="en-US"/>
-              </w:rPr>
-            </w:pPr>
-            <w:r>
-              <w:rPr>
-                <w:color w:val="0000FF"/>
-                <w:sz w:val="28"/>
-                <w:szCs w:val="28"/>
-                <w:lang w:val="en-US"/>
-              </w:rPr>
-              <w:t>private</w:t>
-            </w:r>
-            <w:r>
-              <w:rPr>
-                <w:color w:val="000000"/>
-                <w:sz w:val="28"/>
-                <w:szCs w:val="28"/>
-                <w:lang w:val="en-US"/>
-              </w:rPr>
-              <w:t xml:space="preserve"> </w:t>
-            </w:r>
-            <w:r>
-              <w:rPr>
-                <w:color w:val="0000FF"/>
-                <w:sz w:val="28"/>
-                <w:szCs w:val="28"/>
-                <w:lang w:val="en-US"/>
-              </w:rPr>
-              <w:t>void</w:t>
-            </w:r>
-            <w:r>
-              <w:rPr>
-                <w:color w:val="000000"/>
-                <w:sz w:val="28"/>
-                <w:szCs w:val="28"/>
-                <w:lang w:val="en-US"/>
-              </w:rPr>
-              <w:t xml:space="preserve"> button5_</w:t>
-            </w:r>
-            <w:proofErr w:type="gramStart"/>
-            <w:r>
-              <w:rPr>
-                <w:color w:val="000000"/>
-                <w:sz w:val="28"/>
-                <w:szCs w:val="28"/>
-                <w:lang w:val="en-US"/>
-              </w:rPr>
-              <w:t>Click(</w:t>
-            </w:r>
-            <w:proofErr w:type="gramEnd"/>
-            <w:r>
-              <w:rPr>
-                <w:color w:val="0000FF"/>
-                <w:sz w:val="28"/>
-                <w:szCs w:val="28"/>
-                <w:lang w:val="en-US"/>
-              </w:rPr>
-              <w:t>object</w:t>
-            </w:r>
-            <w:r>
-              <w:rPr>
-                <w:color w:val="000000"/>
-                <w:sz w:val="28"/>
-                <w:szCs w:val="28"/>
-                <w:lang w:val="en-US"/>
-              </w:rPr>
-              <w:t xml:space="preserve"> sender, </w:t>
-            </w:r>
-            <w:proofErr w:type="spellStart"/>
-            <w:r>
-              <w:rPr>
-                <w:color w:val="000000"/>
-                <w:sz w:val="28"/>
-                <w:szCs w:val="28"/>
-                <w:lang w:val="en-US"/>
-              </w:rPr>
-              <w:t>EventArgs</w:t>
-            </w:r>
-            <w:proofErr w:type="spellEnd"/>
-            <w:r>
-              <w:rPr>
-                <w:color w:val="000000"/>
-                <w:sz w:val="28"/>
-                <w:szCs w:val="28"/>
-                <w:lang w:val="en-US"/>
-              </w:rPr>
-              <w:t xml:space="preserve"> e)</w:t>
-            </w:r>
-          </w:p>
-          <w:p>
-            <w:pPr>
-              <w:autoSpaceDE w:val="0"/>
-              <w:autoSpaceDN w:val="0"/>
-              <w:adjustRightInd w:val="0"/>
-              <w:rPr>
-                <w:color w:val="000000"/>
-                <w:sz w:val="28"/>
-                <w:szCs w:val="28"/>
-                <w:lang w:val="en-US"/>
-              </w:rPr>
-            </w:pPr>
-          </w:p>
-        </w:tc>
-        <w:tc>
-          <w:tcPr>
-            <w:tcW w:w="4950" w:type="dxa"/>
-            <w:tcBorders>
-              <w:top w:val="single" w:sz="4" w:space="0" w:color="auto"/>
-              <w:left w:val="single" w:sz="4" w:space="0" w:color="000000"/>
-              <w:bottom w:val="single" w:sz="4" w:space="0" w:color="auto"/>
-              <w:right w:val="single" w:sz="4" w:space="0" w:color="000000"/>
-            </w:tcBorders>
-          </w:tcPr>
-          <w:p>
-            <w:pPr>
-              <w:pStyle w:val="ad"/>
-              <w:spacing w:line="240" w:lineRule="auto"/>
-              <w:ind w:firstLine="0"/>
-            </w:pPr>
-            <w:r>
-              <w:t>Кнопка перехода на форму редактирования счета</w:t>
-            </w:r>
-          </w:p>
-        </w:tc>
-      </w:tr>
-      <w:tr>
-        <w:tc>
-          <w:tcPr>
-            <w:tcW w:w="5000" w:type="dxa"/>
-            <w:tcBorders>
-              <w:top w:val="single" w:sz="4" w:space="0" w:color="000000"/>
-              <w:left w:val="single" w:sz="4" w:space="0" w:color="000000"/>
-              <w:bottom w:val="single" w:sz="4" w:space="0" w:color="000000"/>
-              <w:right w:val="single" w:sz="4" w:space="0" w:color="000000"/>
-            </w:tcBorders>
-          </w:tcPr>
-          <w:p>
-            <w:pPr>
-              <w:autoSpaceDE w:val="0"/>
-              <w:autoSpaceDN w:val="0"/>
-              <w:adjustRightInd w:val="0"/>
-              <w:rPr>
-                <w:color w:val="000000"/>
-                <w:sz w:val="28"/>
-                <w:szCs w:val="28"/>
-                <w:lang w:val="en-US"/>
-              </w:rPr>
-            </w:pPr>
-            <w:r>
-              <w:rPr>
-                <w:color w:val="0000FF"/>
-                <w:sz w:val="28"/>
-                <w:szCs w:val="28"/>
-                <w:lang w:val="en-US"/>
-              </w:rPr>
-              <w:t>private</w:t>
-            </w:r>
-            <w:r>
-              <w:rPr>
-                <w:color w:val="000000"/>
-                <w:sz w:val="28"/>
-                <w:szCs w:val="28"/>
-                <w:lang w:val="en-US"/>
-              </w:rPr>
-              <w:t xml:space="preserve"> </w:t>
-            </w:r>
-            <w:r>
-              <w:rPr>
-                <w:color w:val="0000FF"/>
-                <w:sz w:val="28"/>
-                <w:szCs w:val="28"/>
-                <w:lang w:val="en-US"/>
-              </w:rPr>
-              <w:t>void</w:t>
-            </w:r>
-            <w:r>
-              <w:rPr>
-                <w:color w:val="000000"/>
-                <w:sz w:val="28"/>
-                <w:szCs w:val="28"/>
-                <w:lang w:val="en-US"/>
-              </w:rPr>
-              <w:t xml:space="preserve"> button2_</w:t>
-            </w:r>
-            <w:proofErr w:type="gramStart"/>
-            <w:r>
-              <w:rPr>
-                <w:color w:val="000000"/>
-                <w:sz w:val="28"/>
-                <w:szCs w:val="28"/>
-                <w:lang w:val="en-US"/>
-              </w:rPr>
-              <w:t>Click(</w:t>
-            </w:r>
-            <w:proofErr w:type="gramEnd"/>
-            <w:r>
-              <w:rPr>
-                <w:color w:val="0000FF"/>
-                <w:sz w:val="28"/>
-                <w:szCs w:val="28"/>
-                <w:lang w:val="en-US"/>
-              </w:rPr>
-              <w:t>object</w:t>
-            </w:r>
-            <w:r>
-              <w:rPr>
-                <w:color w:val="000000"/>
-                <w:sz w:val="28"/>
-                <w:szCs w:val="28"/>
-                <w:lang w:val="en-US"/>
-              </w:rPr>
-              <w:t xml:space="preserve"> sender, </w:t>
-            </w:r>
-            <w:proofErr w:type="spellStart"/>
-            <w:r>
-              <w:rPr>
-                <w:color w:val="000000"/>
-                <w:sz w:val="28"/>
-                <w:szCs w:val="28"/>
-                <w:lang w:val="en-US"/>
-              </w:rPr>
-              <w:t>EventArgs</w:t>
-            </w:r>
-            <w:proofErr w:type="spellEnd"/>
-            <w:r>
-              <w:rPr>
-                <w:color w:val="000000"/>
-                <w:sz w:val="28"/>
-                <w:szCs w:val="28"/>
-                <w:lang w:val="en-US"/>
-              </w:rPr>
-              <w:t xml:space="preserve"> e)</w:t>
-            </w:r>
-          </w:p>
-          <w:p>
-            <w:pPr>
-              <w:autoSpaceDE w:val="0"/>
-              <w:autoSpaceDN w:val="0"/>
-              <w:adjustRightInd w:val="0"/>
-              <w:rPr>
-                <w:color w:val="000000"/>
-                <w:sz w:val="28"/>
-                <w:szCs w:val="28"/>
-                <w:lang w:val="en-US"/>
-              </w:rPr>
-            </w:pPr>
-          </w:p>
-        </w:tc>
-        <w:tc>
-          <w:tcPr>
-            <w:tcW w:w="4950" w:type="dxa"/>
-            <w:tcBorders>
-              <w:top w:val="single" w:sz="4" w:space="0" w:color="auto"/>
-              <w:left w:val="single" w:sz="4" w:space="0" w:color="000000"/>
-              <w:bottom w:val="single" w:sz="4" w:space="0" w:color="auto"/>
-              <w:right w:val="single" w:sz="4" w:space="0" w:color="000000"/>
-            </w:tcBorders>
-          </w:tcPr>
-          <w:p>
-            <w:pPr>
-              <w:pStyle w:val="ad"/>
-              <w:spacing w:line="240" w:lineRule="auto"/>
-              <w:ind w:firstLine="0"/>
-            </w:pPr>
-            <w:r>
-              <w:t xml:space="preserve">Кнопка перехода на форму </w:t>
-            </w:r>
-            <w:r>
-              <w:t>платежных документов</w:t>
-            </w:r>
-            <w:r>
-              <w:t xml:space="preserve"> </w:t>
-            </w:r>
-          </w:p>
-        </w:tc>
-      </w:tr>
-      <w:tr>
-        <w:tc>
-          <w:tcPr>
-            <w:tcW w:w="5000" w:type="dxa"/>
-            <w:tcBorders>
-              <w:top w:val="single" w:sz="4" w:space="0" w:color="000000"/>
-              <w:left w:val="single" w:sz="4" w:space="0" w:color="000000"/>
-              <w:bottom w:val="single" w:sz="4" w:space="0" w:color="000000"/>
-              <w:right w:val="single" w:sz="4" w:space="0" w:color="000000"/>
-            </w:tcBorders>
-          </w:tcPr>
-          <w:p>
-            <w:pPr>
-              <w:autoSpaceDE w:val="0"/>
-              <w:autoSpaceDN w:val="0"/>
-              <w:adjustRightInd w:val="0"/>
-              <w:rPr>
-                <w:color w:val="000000"/>
-                <w:sz w:val="28"/>
-                <w:szCs w:val="28"/>
-                <w:lang w:val="en-US"/>
-              </w:rPr>
-            </w:pPr>
-            <w:r>
-              <w:rPr>
-                <w:color w:val="0000FF"/>
-                <w:sz w:val="28"/>
-                <w:szCs w:val="28"/>
-                <w:lang w:val="en-US"/>
-              </w:rPr>
-              <w:t>private</w:t>
-            </w:r>
-            <w:r>
-              <w:rPr>
-                <w:color w:val="000000"/>
-                <w:sz w:val="28"/>
-                <w:szCs w:val="28"/>
-                <w:lang w:val="en-US"/>
-              </w:rPr>
-              <w:t xml:space="preserve"> </w:t>
-            </w:r>
-            <w:r>
-              <w:rPr>
-                <w:color w:val="0000FF"/>
-                <w:sz w:val="28"/>
-                <w:szCs w:val="28"/>
-                <w:lang w:val="en-US"/>
-              </w:rPr>
-              <w:t>void</w:t>
-            </w:r>
-            <w:r>
-              <w:rPr>
-                <w:color w:val="000000"/>
-                <w:sz w:val="28"/>
-                <w:szCs w:val="28"/>
-                <w:lang w:val="en-US"/>
-              </w:rPr>
-              <w:t xml:space="preserve"> button6_</w:t>
-            </w:r>
-            <w:proofErr w:type="gramStart"/>
-            <w:r>
-              <w:rPr>
-                <w:color w:val="000000"/>
-                <w:sz w:val="28"/>
-                <w:szCs w:val="28"/>
-                <w:lang w:val="en-US"/>
-              </w:rPr>
-              <w:t>Click(</w:t>
-            </w:r>
-            <w:proofErr w:type="gramEnd"/>
-            <w:r>
-              <w:rPr>
-                <w:color w:val="0000FF"/>
-                <w:sz w:val="28"/>
-                <w:szCs w:val="28"/>
-                <w:lang w:val="en-US"/>
-              </w:rPr>
-              <w:t>object</w:t>
-            </w:r>
-            <w:r>
-              <w:rPr>
-                <w:color w:val="000000"/>
-                <w:sz w:val="28"/>
-                <w:szCs w:val="28"/>
-                <w:lang w:val="en-US"/>
-              </w:rPr>
-              <w:t xml:space="preserve"> sender, </w:t>
-            </w:r>
-            <w:proofErr w:type="spellStart"/>
-            <w:r>
-              <w:rPr>
-                <w:color w:val="000000"/>
-                <w:sz w:val="28"/>
-                <w:szCs w:val="28"/>
-                <w:lang w:val="en-US"/>
-              </w:rPr>
-              <w:t>EventArgs</w:t>
-            </w:r>
-            <w:proofErr w:type="spellEnd"/>
-            <w:r>
-              <w:rPr>
-                <w:color w:val="000000"/>
-                <w:sz w:val="28"/>
-                <w:szCs w:val="28"/>
-                <w:lang w:val="en-US"/>
-              </w:rPr>
-              <w:t xml:space="preserve"> e)</w:t>
-            </w:r>
-          </w:p>
-          <w:p>
-            <w:pPr>
-              <w:autoSpaceDE w:val="0"/>
-              <w:autoSpaceDN w:val="0"/>
-              <w:adjustRightInd w:val="0"/>
-              <w:rPr>
-                <w:color w:val="000000"/>
-                <w:sz w:val="28"/>
-                <w:szCs w:val="28"/>
-                <w:lang w:val="en-US"/>
-              </w:rPr>
-            </w:pPr>
-          </w:p>
-        </w:tc>
-        <w:tc>
-          <w:tcPr>
-            <w:tcW w:w="4950" w:type="dxa"/>
-            <w:tcBorders>
-              <w:top w:val="single" w:sz="4" w:space="0" w:color="auto"/>
-              <w:left w:val="single" w:sz="4" w:space="0" w:color="000000"/>
-              <w:bottom w:val="single" w:sz="4" w:space="0" w:color="auto"/>
-              <w:right w:val="single" w:sz="4" w:space="0" w:color="000000"/>
-            </w:tcBorders>
-          </w:tcPr>
-          <w:p>
-            <w:pPr>
-              <w:pStyle w:val="ad"/>
-              <w:spacing w:line="240" w:lineRule="auto"/>
-              <w:ind w:firstLine="0"/>
-            </w:pPr>
-            <w:r>
-              <w:t>Кнопка перехода на форму редактирования пользователей</w:t>
-            </w:r>
-          </w:p>
-        </w:tc>
-      </w:tr>
-      <w:tr>
-        <w:tc>
-          <w:tcPr>
-            <w:tcW w:w="5000" w:type="dxa"/>
-            <w:tcBorders>
-              <w:top w:val="single" w:sz="4" w:space="0" w:color="000000"/>
-              <w:left w:val="single" w:sz="4" w:space="0" w:color="000000"/>
-              <w:bottom w:val="single" w:sz="4" w:space="0" w:color="000000"/>
-              <w:right w:val="single" w:sz="4" w:space="0" w:color="000000"/>
-            </w:tcBorders>
-          </w:tcPr>
-          <w:p>
-            <w:pPr>
-              <w:autoSpaceDE w:val="0"/>
-              <w:autoSpaceDN w:val="0"/>
-              <w:adjustRightInd w:val="0"/>
-              <w:rPr>
-                <w:color w:val="000000"/>
-                <w:sz w:val="28"/>
-                <w:szCs w:val="28"/>
-                <w:lang w:val="en-US"/>
-              </w:rPr>
-            </w:pPr>
-            <w:r>
-              <w:rPr>
-                <w:color w:val="0000FF"/>
-                <w:sz w:val="28"/>
-                <w:szCs w:val="28"/>
-                <w:lang w:val="en-US"/>
-              </w:rPr>
-              <w:t>private</w:t>
-            </w:r>
-            <w:r>
-              <w:rPr>
-                <w:color w:val="000000"/>
-                <w:sz w:val="28"/>
-                <w:szCs w:val="28"/>
-                <w:lang w:val="en-US"/>
-              </w:rPr>
-              <w:t xml:space="preserve"> </w:t>
-            </w:r>
-            <w:r>
-              <w:rPr>
-                <w:color w:val="0000FF"/>
-                <w:sz w:val="28"/>
-                <w:szCs w:val="28"/>
-                <w:lang w:val="en-US"/>
-              </w:rPr>
-              <w:t>void</w:t>
-            </w:r>
-            <w:r>
-              <w:rPr>
-                <w:color w:val="000000"/>
-                <w:sz w:val="28"/>
-                <w:szCs w:val="28"/>
-                <w:lang w:val="en-US"/>
-              </w:rPr>
-              <w:t xml:space="preserve"> button7_</w:t>
-            </w:r>
-            <w:proofErr w:type="gramStart"/>
-            <w:r>
-              <w:rPr>
-                <w:color w:val="000000"/>
-                <w:sz w:val="28"/>
-                <w:szCs w:val="28"/>
-                <w:lang w:val="en-US"/>
-              </w:rPr>
-              <w:t>Click(</w:t>
-            </w:r>
-            <w:proofErr w:type="gramEnd"/>
-            <w:r>
-              <w:rPr>
-                <w:color w:val="0000FF"/>
-                <w:sz w:val="28"/>
-                <w:szCs w:val="28"/>
-                <w:lang w:val="en-US"/>
-              </w:rPr>
-              <w:t>object</w:t>
-            </w:r>
-            <w:r>
-              <w:rPr>
-                <w:color w:val="000000"/>
-                <w:sz w:val="28"/>
-                <w:szCs w:val="28"/>
-                <w:lang w:val="en-US"/>
-              </w:rPr>
-              <w:t xml:space="preserve"> sender, </w:t>
-            </w:r>
-            <w:proofErr w:type="spellStart"/>
-            <w:r>
-              <w:rPr>
-                <w:color w:val="000000"/>
-                <w:sz w:val="28"/>
-                <w:szCs w:val="28"/>
-                <w:lang w:val="en-US"/>
-              </w:rPr>
-              <w:t>EventArgs</w:t>
-            </w:r>
-            <w:proofErr w:type="spellEnd"/>
-            <w:r>
-              <w:rPr>
-                <w:color w:val="000000"/>
-                <w:sz w:val="28"/>
-                <w:szCs w:val="28"/>
-                <w:lang w:val="en-US"/>
-              </w:rPr>
-              <w:t xml:space="preserve"> e)</w:t>
-            </w:r>
-          </w:p>
-          <w:p>
-            <w:pPr>
-              <w:autoSpaceDE w:val="0"/>
-              <w:autoSpaceDN w:val="0"/>
-              <w:adjustRightInd w:val="0"/>
-              <w:rPr>
-                <w:color w:val="000000"/>
-                <w:sz w:val="28"/>
-                <w:szCs w:val="28"/>
-                <w:lang w:val="en-US"/>
-              </w:rPr>
-            </w:pPr>
-          </w:p>
-        </w:tc>
-        <w:tc>
-          <w:tcPr>
-            <w:tcW w:w="4950" w:type="dxa"/>
-            <w:tcBorders>
-              <w:top w:val="single" w:sz="4" w:space="0" w:color="auto"/>
-              <w:left w:val="single" w:sz="4" w:space="0" w:color="000000"/>
-              <w:bottom w:val="single" w:sz="4" w:space="0" w:color="auto"/>
-              <w:right w:val="single" w:sz="4" w:space="0" w:color="000000"/>
-            </w:tcBorders>
-          </w:tcPr>
-          <w:p>
-            <w:pPr>
-              <w:pStyle w:val="ad"/>
-              <w:spacing w:line="240" w:lineRule="auto"/>
-              <w:ind w:firstLine="0"/>
-            </w:pPr>
-            <w:r>
-              <w:t xml:space="preserve">Кнопка перехода на форму </w:t>
-            </w:r>
-            <w:r>
-              <w:t>тарифов ЖКХ</w:t>
-            </w:r>
-          </w:p>
-        </w:tc>
-      </w:tr>
-      <w:tr>
-        <w:tc>
-          <w:tcPr>
-            <w:tcW w:w="5000" w:type="dxa"/>
-            <w:tcBorders>
-              <w:top w:val="single" w:sz="4" w:space="0" w:color="000000"/>
-              <w:left w:val="single" w:sz="4" w:space="0" w:color="000000"/>
-              <w:bottom w:val="single" w:sz="4" w:space="0" w:color="000000"/>
-              <w:right w:val="single" w:sz="4" w:space="0" w:color="000000"/>
-            </w:tcBorders>
-          </w:tcPr>
-          <w:p>
-            <w:pPr>
-              <w:pStyle w:val="ad"/>
-              <w:spacing w:line="240" w:lineRule="auto"/>
-              <w:ind w:firstLine="0"/>
-              <w:rPr>
-                <w:color w:val="569CD6"/>
-                <w:highlight w:val="black"/>
-                <w:lang w:val="en-US"/>
-              </w:rPr>
-            </w:pPr>
-            <w:proofErr w:type="spellStart"/>
-            <w:r>
-              <w:rPr>
-                <w:lang w:val="en-US"/>
-              </w:rPr>
-              <w:t>Receipt.cs</w:t>
-            </w:r>
-            <w:proofErr w:type="spellEnd"/>
-          </w:p>
-        </w:tc>
-        <w:tc>
-          <w:tcPr>
-            <w:tcW w:w="4950" w:type="dxa"/>
-            <w:tcBorders>
-              <w:top w:val="single" w:sz="4" w:space="0" w:color="auto"/>
-              <w:left w:val="single" w:sz="4" w:space="0" w:color="000000"/>
-              <w:bottom w:val="single" w:sz="4" w:space="0" w:color="auto"/>
-              <w:right w:val="single" w:sz="4" w:space="0" w:color="000000"/>
-            </w:tcBorders>
-          </w:tcPr>
-          <w:p>
-            <w:pPr>
-              <w:pStyle w:val="ad"/>
-              <w:spacing w:line="240" w:lineRule="auto"/>
-              <w:ind w:firstLine="0"/>
-            </w:pPr>
-            <w:r>
-              <w:t>Форма просмотра тарифов ЖКХ</w:t>
-            </w:r>
-          </w:p>
-        </w:tc>
-      </w:tr>
-      <w:tr>
-        <w:tc>
-          <w:tcPr>
-            <w:tcW w:w="5000" w:type="dxa"/>
-            <w:tcBorders>
-              <w:top w:val="single" w:sz="4" w:space="0" w:color="000000"/>
-              <w:left w:val="single" w:sz="4" w:space="0" w:color="000000"/>
-              <w:bottom w:val="single" w:sz="4" w:space="0" w:color="000000"/>
-              <w:right w:val="single" w:sz="4" w:space="0" w:color="000000"/>
-            </w:tcBorders>
-          </w:tcPr>
-          <w:p>
-            <w:pPr>
-              <w:autoSpaceDE w:val="0"/>
-              <w:autoSpaceDN w:val="0"/>
-              <w:adjustRightInd w:val="0"/>
-              <w:rPr>
-                <w:color w:val="000000"/>
-                <w:sz w:val="28"/>
-                <w:szCs w:val="28"/>
-                <w:lang w:val="en-US"/>
-              </w:rPr>
-            </w:pPr>
-            <w:r>
-              <w:rPr>
-                <w:color w:val="0000FF"/>
-                <w:sz w:val="28"/>
-                <w:szCs w:val="28"/>
-                <w:lang w:val="en-US"/>
-              </w:rPr>
-              <w:t>private</w:t>
-            </w:r>
-            <w:r>
-              <w:rPr>
-                <w:color w:val="000000"/>
-                <w:sz w:val="28"/>
-                <w:szCs w:val="28"/>
-                <w:lang w:val="en-US"/>
-              </w:rPr>
-              <w:t xml:space="preserve"> </w:t>
-            </w:r>
-            <w:r>
-              <w:rPr>
-                <w:color w:val="0000FF"/>
-                <w:sz w:val="28"/>
-                <w:szCs w:val="28"/>
-                <w:lang w:val="en-US"/>
-              </w:rPr>
-              <w:t>void</w:t>
-            </w:r>
-            <w:r>
-              <w:rPr>
-                <w:color w:val="000000"/>
-                <w:sz w:val="28"/>
-                <w:szCs w:val="28"/>
-                <w:lang w:val="en-US"/>
-              </w:rPr>
-              <w:t xml:space="preserve"> button1_</w:t>
-            </w:r>
-            <w:proofErr w:type="gramStart"/>
-            <w:r>
-              <w:rPr>
-                <w:color w:val="000000"/>
-                <w:sz w:val="28"/>
-                <w:szCs w:val="28"/>
-                <w:lang w:val="en-US"/>
-              </w:rPr>
-              <w:t>Click(</w:t>
-            </w:r>
-            <w:proofErr w:type="gramEnd"/>
-            <w:r>
-              <w:rPr>
-                <w:color w:val="0000FF"/>
-                <w:sz w:val="28"/>
-                <w:szCs w:val="28"/>
-                <w:lang w:val="en-US"/>
-              </w:rPr>
-              <w:t>object</w:t>
-            </w:r>
-            <w:r>
-              <w:rPr>
-                <w:color w:val="000000"/>
-                <w:sz w:val="28"/>
-                <w:szCs w:val="28"/>
-                <w:lang w:val="en-US"/>
-              </w:rPr>
-              <w:t xml:space="preserve"> sender, </w:t>
-            </w:r>
-            <w:proofErr w:type="spellStart"/>
-            <w:r>
-              <w:rPr>
-                <w:color w:val="000000"/>
-                <w:sz w:val="28"/>
-                <w:szCs w:val="28"/>
-                <w:lang w:val="en-US"/>
-              </w:rPr>
-              <w:t>EventArgs</w:t>
-            </w:r>
-            <w:proofErr w:type="spellEnd"/>
-            <w:r>
-              <w:rPr>
-                <w:color w:val="000000"/>
-                <w:sz w:val="28"/>
-                <w:szCs w:val="28"/>
-                <w:lang w:val="en-US"/>
-              </w:rPr>
-              <w:t xml:space="preserve"> e)</w:t>
-            </w:r>
-          </w:p>
-          <w:p>
-            <w:pPr>
-              <w:pStyle w:val="ad"/>
-              <w:spacing w:line="240" w:lineRule="auto"/>
-              <w:ind w:firstLine="0"/>
-              <w:rPr>
-                <w:color w:val="569CD6"/>
-                <w:highlight w:val="black"/>
-                <w:lang w:val="en-US"/>
-              </w:rPr>
-            </w:pPr>
-          </w:p>
-        </w:tc>
-        <w:tc>
-          <w:tcPr>
-            <w:tcW w:w="4950" w:type="dxa"/>
-            <w:tcBorders>
-              <w:top w:val="single" w:sz="4" w:space="0" w:color="auto"/>
-              <w:left w:val="single" w:sz="4" w:space="0" w:color="000000"/>
-              <w:bottom w:val="single" w:sz="4" w:space="0" w:color="auto"/>
-              <w:right w:val="single" w:sz="4" w:space="0" w:color="000000"/>
-            </w:tcBorders>
-          </w:tcPr>
-          <w:p>
-            <w:pPr>
-              <w:pStyle w:val="ad"/>
-              <w:spacing w:line="240" w:lineRule="auto"/>
-              <w:ind w:firstLine="0"/>
-            </w:pPr>
-            <w:r>
-              <w:t xml:space="preserve">Кнопка для оформления </w:t>
-            </w:r>
-            <w:r>
-              <w:t>платежного документа</w:t>
-            </w:r>
-          </w:p>
-        </w:tc>
-      </w:tr>
-      <w:tr>
-        <w:tc>
-          <w:tcPr>
-            <w:tcW w:w="5000" w:type="dxa"/>
-            <w:tcBorders>
-              <w:top w:val="single" w:sz="4" w:space="0" w:color="000000"/>
-              <w:left w:val="single" w:sz="4" w:space="0" w:color="000000"/>
-              <w:bottom w:val="single" w:sz="4" w:space="0" w:color="000000"/>
-              <w:right w:val="single" w:sz="4" w:space="0" w:color="000000"/>
-            </w:tcBorders>
-          </w:tcPr>
-          <w:p>
-            <w:pPr>
-              <w:pStyle w:val="ad"/>
-              <w:spacing w:line="240" w:lineRule="auto"/>
-              <w:ind w:firstLine="0"/>
-              <w:rPr>
-                <w:color w:val="569CD6"/>
-                <w:highlight w:val="black"/>
-                <w:lang w:val="en-US"/>
-              </w:rPr>
-            </w:pPr>
-            <w:proofErr w:type="spellStart"/>
-            <w:r>
-              <w:rPr>
-                <w:lang w:val="en-US"/>
-              </w:rPr>
-              <w:t>Service.cs</w:t>
-            </w:r>
-            <w:proofErr w:type="spellEnd"/>
-          </w:p>
-        </w:tc>
-        <w:tc>
-          <w:tcPr>
-            <w:tcW w:w="4950" w:type="dxa"/>
-            <w:tcBorders>
-              <w:top w:val="single" w:sz="4" w:space="0" w:color="auto"/>
-              <w:left w:val="single" w:sz="4" w:space="0" w:color="000000"/>
-              <w:bottom w:val="single" w:sz="4" w:space="0" w:color="auto"/>
-              <w:right w:val="single" w:sz="4" w:space="0" w:color="000000"/>
-            </w:tcBorders>
-          </w:tcPr>
-          <w:p>
-            <w:pPr>
-              <w:pStyle w:val="ad"/>
-              <w:spacing w:line="240" w:lineRule="auto"/>
-              <w:ind w:firstLine="0"/>
-            </w:pPr>
-            <w:r>
-              <w:t>Кнопка удаления пропуска</w:t>
-            </w:r>
-          </w:p>
-        </w:tc>
-      </w:tr>
-      <w:tr>
-        <w:tc>
-          <w:tcPr>
-            <w:tcW w:w="5000" w:type="dxa"/>
-            <w:tcBorders>
-              <w:top w:val="single" w:sz="4" w:space="0" w:color="000000"/>
-              <w:left w:val="single" w:sz="4" w:space="0" w:color="000000"/>
-              <w:bottom w:val="single" w:sz="4" w:space="0" w:color="000000"/>
-              <w:right w:val="single" w:sz="4" w:space="0" w:color="000000"/>
-            </w:tcBorders>
-          </w:tcPr>
-          <w:p>
-            <w:pPr>
-              <w:autoSpaceDE w:val="0"/>
-              <w:autoSpaceDN w:val="0"/>
-              <w:adjustRightInd w:val="0"/>
-              <w:rPr>
-                <w:color w:val="000000"/>
-                <w:sz w:val="28"/>
-                <w:szCs w:val="28"/>
-                <w:lang w:val="en-US"/>
-              </w:rPr>
-            </w:pPr>
-            <w:r>
-              <w:rPr>
-                <w:color w:val="0000FF"/>
-                <w:sz w:val="28"/>
-                <w:szCs w:val="28"/>
-                <w:lang w:val="en-US"/>
-              </w:rPr>
-              <w:t>private</w:t>
-            </w:r>
-            <w:r>
-              <w:rPr>
-                <w:color w:val="000000"/>
-                <w:sz w:val="28"/>
-                <w:szCs w:val="28"/>
-                <w:lang w:val="en-US"/>
-              </w:rPr>
-              <w:t xml:space="preserve"> </w:t>
-            </w:r>
-            <w:r>
-              <w:rPr>
-                <w:color w:val="0000FF"/>
-                <w:sz w:val="28"/>
-                <w:szCs w:val="28"/>
-                <w:lang w:val="en-US"/>
-              </w:rPr>
-              <w:t>void</w:t>
-            </w:r>
-            <w:r>
-              <w:rPr>
-                <w:color w:val="000000"/>
-                <w:sz w:val="28"/>
-                <w:szCs w:val="28"/>
-                <w:lang w:val="en-US"/>
-              </w:rPr>
-              <w:t xml:space="preserve"> button1_</w:t>
-            </w:r>
-            <w:proofErr w:type="gramStart"/>
-            <w:r>
-              <w:rPr>
-                <w:color w:val="000000"/>
-                <w:sz w:val="28"/>
-                <w:szCs w:val="28"/>
-                <w:lang w:val="en-US"/>
-              </w:rPr>
-              <w:t>Click(</w:t>
-            </w:r>
-            <w:proofErr w:type="gramEnd"/>
-            <w:r>
-              <w:rPr>
-                <w:color w:val="0000FF"/>
-                <w:sz w:val="28"/>
-                <w:szCs w:val="28"/>
-                <w:lang w:val="en-US"/>
-              </w:rPr>
-              <w:t>object</w:t>
-            </w:r>
-            <w:r>
-              <w:rPr>
-                <w:color w:val="000000"/>
-                <w:sz w:val="28"/>
-                <w:szCs w:val="28"/>
-                <w:lang w:val="en-US"/>
-              </w:rPr>
-              <w:t xml:space="preserve"> sender, </w:t>
-            </w:r>
-            <w:proofErr w:type="spellStart"/>
-            <w:r>
-              <w:rPr>
-                <w:color w:val="000000"/>
-                <w:sz w:val="28"/>
-                <w:szCs w:val="28"/>
-                <w:lang w:val="en-US"/>
-              </w:rPr>
-              <w:t>EventArgs</w:t>
-            </w:r>
-            <w:proofErr w:type="spellEnd"/>
-            <w:r>
-              <w:rPr>
-                <w:color w:val="000000"/>
-                <w:sz w:val="28"/>
-                <w:szCs w:val="28"/>
-                <w:lang w:val="en-US"/>
-              </w:rPr>
-              <w:t xml:space="preserve"> e)</w:t>
-            </w:r>
-          </w:p>
-          <w:p>
-            <w:pPr>
-              <w:pStyle w:val="ad"/>
-              <w:spacing w:line="240" w:lineRule="auto"/>
-              <w:ind w:firstLine="0"/>
-              <w:rPr>
-                <w:lang w:val="en-US"/>
-              </w:rPr>
-            </w:pPr>
-          </w:p>
-        </w:tc>
-        <w:tc>
-          <w:tcPr>
-            <w:tcW w:w="4950" w:type="dxa"/>
-            <w:tcBorders>
-              <w:top w:val="single" w:sz="4" w:space="0" w:color="auto"/>
-              <w:left w:val="single" w:sz="4" w:space="0" w:color="000000"/>
-              <w:bottom w:val="single" w:sz="4" w:space="0" w:color="auto"/>
-              <w:right w:val="single" w:sz="4" w:space="0" w:color="000000"/>
-            </w:tcBorders>
-          </w:tcPr>
-          <w:p>
-            <w:pPr>
-              <w:pStyle w:val="ad"/>
-              <w:spacing w:line="240" w:lineRule="auto"/>
-              <w:ind w:firstLine="0"/>
-            </w:pPr>
-            <w:r>
-              <w:t>Кнопка добавления услуги ЖКХ</w:t>
-            </w:r>
-          </w:p>
-        </w:tc>
-      </w:tr>
-      <w:tr>
-        <w:tc>
-          <w:tcPr>
-            <w:tcW w:w="5000" w:type="dxa"/>
-            <w:tcBorders>
-              <w:top w:val="single" w:sz="4" w:space="0" w:color="000000"/>
-              <w:left w:val="single" w:sz="4" w:space="0" w:color="000000"/>
-              <w:bottom w:val="single" w:sz="4" w:space="0" w:color="000000"/>
-              <w:right w:val="single" w:sz="4" w:space="0" w:color="000000"/>
-            </w:tcBorders>
-          </w:tcPr>
-          <w:p>
-            <w:pPr>
-              <w:autoSpaceDE w:val="0"/>
-              <w:autoSpaceDN w:val="0"/>
-              <w:adjustRightInd w:val="0"/>
-              <w:rPr>
-                <w:color w:val="000000"/>
-                <w:sz w:val="28"/>
-                <w:szCs w:val="28"/>
-                <w:lang w:val="en-US"/>
-              </w:rPr>
-            </w:pPr>
-            <w:r>
-              <w:rPr>
-                <w:color w:val="0000FF"/>
-                <w:sz w:val="28"/>
-                <w:szCs w:val="28"/>
-                <w:lang w:val="en-US"/>
-              </w:rPr>
-              <w:t>private</w:t>
-            </w:r>
-            <w:r>
-              <w:rPr>
-                <w:color w:val="000000"/>
-                <w:sz w:val="28"/>
-                <w:szCs w:val="28"/>
-                <w:lang w:val="en-US"/>
-              </w:rPr>
-              <w:t xml:space="preserve"> </w:t>
-            </w:r>
-            <w:r>
-              <w:rPr>
-                <w:color w:val="0000FF"/>
-                <w:sz w:val="28"/>
-                <w:szCs w:val="28"/>
-                <w:lang w:val="en-US"/>
-              </w:rPr>
-              <w:t>void</w:t>
-            </w:r>
-            <w:r>
-              <w:rPr>
-                <w:color w:val="000000"/>
-                <w:sz w:val="28"/>
-                <w:szCs w:val="28"/>
-                <w:lang w:val="en-US"/>
-              </w:rPr>
-              <w:t xml:space="preserve"> button3_</w:t>
-            </w:r>
-            <w:proofErr w:type="gramStart"/>
-            <w:r>
-              <w:rPr>
-                <w:color w:val="000000"/>
-                <w:sz w:val="28"/>
-                <w:szCs w:val="28"/>
-                <w:lang w:val="en-US"/>
-              </w:rPr>
-              <w:t>Click(</w:t>
-            </w:r>
-            <w:proofErr w:type="gramEnd"/>
-            <w:r>
-              <w:rPr>
-                <w:color w:val="0000FF"/>
-                <w:sz w:val="28"/>
-                <w:szCs w:val="28"/>
-                <w:lang w:val="en-US"/>
-              </w:rPr>
-              <w:t>object</w:t>
-            </w:r>
-            <w:r>
-              <w:rPr>
-                <w:color w:val="000000"/>
-                <w:sz w:val="28"/>
-                <w:szCs w:val="28"/>
-                <w:lang w:val="en-US"/>
-              </w:rPr>
-              <w:t xml:space="preserve"> sender, </w:t>
-            </w:r>
-            <w:proofErr w:type="spellStart"/>
-            <w:r>
-              <w:rPr>
-                <w:color w:val="000000"/>
-                <w:sz w:val="28"/>
-                <w:szCs w:val="28"/>
-                <w:lang w:val="en-US"/>
-              </w:rPr>
-              <w:t>EventArgs</w:t>
-            </w:r>
-            <w:proofErr w:type="spellEnd"/>
-            <w:r>
-              <w:rPr>
-                <w:color w:val="000000"/>
-                <w:sz w:val="28"/>
-                <w:szCs w:val="28"/>
-                <w:lang w:val="en-US"/>
-              </w:rPr>
-              <w:t xml:space="preserve"> e)</w:t>
-            </w:r>
-          </w:p>
-          <w:p>
-            <w:pPr>
-              <w:pStyle w:val="ad"/>
-              <w:spacing w:line="240" w:lineRule="auto"/>
-              <w:ind w:firstLine="0"/>
-              <w:rPr>
-                <w:color w:val="569CD6"/>
-                <w:highlight w:val="black"/>
-                <w:lang w:val="en-US"/>
-              </w:rPr>
-            </w:pPr>
-          </w:p>
-        </w:tc>
-        <w:tc>
-          <w:tcPr>
-            <w:tcW w:w="4950" w:type="dxa"/>
-            <w:tcBorders>
-              <w:top w:val="single" w:sz="4" w:space="0" w:color="auto"/>
-              <w:left w:val="single" w:sz="4" w:space="0" w:color="000000"/>
-              <w:bottom w:val="single" w:sz="4" w:space="0" w:color="auto"/>
-              <w:right w:val="single" w:sz="4" w:space="0" w:color="000000"/>
-            </w:tcBorders>
-          </w:tcPr>
-          <w:p>
-            <w:pPr>
-              <w:pStyle w:val="ad"/>
-              <w:spacing w:line="240" w:lineRule="auto"/>
-              <w:ind w:firstLine="0"/>
-            </w:pPr>
-            <w:r>
-              <w:lastRenderedPageBreak/>
-              <w:t xml:space="preserve">Кнопка </w:t>
-            </w:r>
-            <w:r>
-              <w:t>изменения</w:t>
-            </w:r>
-            <w:r>
-              <w:t xml:space="preserve"> услуги ЖКХ</w:t>
-            </w:r>
-          </w:p>
-        </w:tc>
-      </w:tr>
-      <w:tr>
-        <w:tc>
-          <w:tcPr>
-            <w:tcW w:w="5000" w:type="dxa"/>
-            <w:tcBorders>
-              <w:top w:val="single" w:sz="4" w:space="0" w:color="000000"/>
-              <w:left w:val="single" w:sz="4" w:space="0" w:color="000000"/>
-              <w:bottom w:val="single" w:sz="4" w:space="0" w:color="000000"/>
-              <w:right w:val="single" w:sz="4" w:space="0" w:color="000000"/>
-            </w:tcBorders>
-          </w:tcPr>
-          <w:p>
-            <w:pPr>
-              <w:autoSpaceDE w:val="0"/>
-              <w:autoSpaceDN w:val="0"/>
-              <w:adjustRightInd w:val="0"/>
-              <w:rPr>
-                <w:color w:val="000000"/>
-                <w:sz w:val="28"/>
-                <w:szCs w:val="28"/>
-                <w:lang w:val="en-US"/>
-              </w:rPr>
-            </w:pPr>
-            <w:r>
-              <w:rPr>
-                <w:color w:val="0000FF"/>
-                <w:sz w:val="28"/>
-                <w:szCs w:val="28"/>
-                <w:lang w:val="en-US"/>
-              </w:rPr>
-              <w:t>private</w:t>
-            </w:r>
-            <w:r>
-              <w:rPr>
-                <w:color w:val="000000"/>
-                <w:sz w:val="28"/>
-                <w:szCs w:val="28"/>
-                <w:lang w:val="en-US"/>
-              </w:rPr>
-              <w:t xml:space="preserve"> </w:t>
-            </w:r>
-            <w:r>
-              <w:rPr>
-                <w:color w:val="0000FF"/>
-                <w:sz w:val="28"/>
-                <w:szCs w:val="28"/>
-                <w:lang w:val="en-US"/>
-              </w:rPr>
-              <w:t>void</w:t>
-            </w:r>
-            <w:r>
-              <w:rPr>
-                <w:color w:val="000000"/>
-                <w:sz w:val="28"/>
-                <w:szCs w:val="28"/>
-                <w:lang w:val="en-US"/>
-              </w:rPr>
-              <w:t xml:space="preserve"> button4_</w:t>
-            </w:r>
-            <w:proofErr w:type="gramStart"/>
-            <w:r>
-              <w:rPr>
-                <w:color w:val="000000"/>
-                <w:sz w:val="28"/>
-                <w:szCs w:val="28"/>
-                <w:lang w:val="en-US"/>
-              </w:rPr>
-              <w:t>Click(</w:t>
-            </w:r>
-            <w:proofErr w:type="gramEnd"/>
-            <w:r>
-              <w:rPr>
-                <w:color w:val="0000FF"/>
-                <w:sz w:val="28"/>
-                <w:szCs w:val="28"/>
-                <w:lang w:val="en-US"/>
-              </w:rPr>
-              <w:t>object</w:t>
-            </w:r>
-            <w:r>
-              <w:rPr>
-                <w:color w:val="000000"/>
-                <w:sz w:val="28"/>
-                <w:szCs w:val="28"/>
-                <w:lang w:val="en-US"/>
-              </w:rPr>
-              <w:t xml:space="preserve"> sender, </w:t>
-            </w:r>
-            <w:proofErr w:type="spellStart"/>
-            <w:r>
-              <w:rPr>
-                <w:color w:val="000000"/>
-                <w:sz w:val="28"/>
-                <w:szCs w:val="28"/>
-                <w:lang w:val="en-US"/>
-              </w:rPr>
-              <w:t>EventArgs</w:t>
-            </w:r>
-            <w:proofErr w:type="spellEnd"/>
-            <w:r>
-              <w:rPr>
-                <w:color w:val="000000"/>
-                <w:sz w:val="28"/>
-                <w:szCs w:val="28"/>
-                <w:lang w:val="en-US"/>
-              </w:rPr>
-              <w:t xml:space="preserve"> e)</w:t>
-            </w:r>
-          </w:p>
-          <w:p>
-            <w:pPr>
-              <w:autoSpaceDE w:val="0"/>
-              <w:autoSpaceDN w:val="0"/>
-              <w:adjustRightInd w:val="0"/>
-              <w:rPr>
-                <w:color w:val="000000"/>
-                <w:sz w:val="28"/>
-                <w:szCs w:val="28"/>
-                <w:lang w:val="en-US"/>
-              </w:rPr>
-            </w:pPr>
-          </w:p>
-        </w:tc>
-        <w:tc>
-          <w:tcPr>
-            <w:tcW w:w="4950" w:type="dxa"/>
-            <w:tcBorders>
-              <w:top w:val="single" w:sz="4" w:space="0" w:color="auto"/>
-              <w:left w:val="single" w:sz="4" w:space="0" w:color="000000"/>
-              <w:bottom w:val="single" w:sz="4" w:space="0" w:color="auto"/>
-              <w:right w:val="single" w:sz="4" w:space="0" w:color="000000"/>
-            </w:tcBorders>
-          </w:tcPr>
-          <w:p>
-            <w:pPr>
-              <w:pStyle w:val="ad"/>
-              <w:spacing w:line="240" w:lineRule="auto"/>
-              <w:ind w:firstLine="0"/>
-              <w:rPr>
-                <w:lang w:val="en-US"/>
-              </w:rPr>
-            </w:pPr>
-            <w:r>
-              <w:t xml:space="preserve">Кнопка </w:t>
-            </w:r>
-            <w:r>
-              <w:t>удаления</w:t>
-            </w:r>
-            <w:r>
-              <w:t xml:space="preserve"> услуги ЖКХ</w:t>
+              <w:t>Кнопка удаления услуги ЖКХ</w:t>
             </w:r>
           </w:p>
         </w:tc>
@@ -38667,6 +38655,445 @@
           <w:szCs w:val="28"/>
         </w:rPr>
         <w:t>Тестирование</w:t>
+      </w:r>
+    </w:p>
+    <w:tbl>
+      <w:tblPr>
+        <w:tblW w:w="9907" w:type="dxa"/>
+        <w:jc w:val="center"/>
+        <w:tblBorders>
+          <w:top w:val="single" w:sz="4" w:space="0" w:color="auto"/>
+          <w:left w:val="single" w:sz="4" w:space="0" w:color="auto"/>
+          <w:bottom w:val="single" w:sz="4" w:space="0" w:color="auto"/>
+          <w:right w:val="single" w:sz="4" w:space="0" w:color="auto"/>
+          <w:insideH w:val="single" w:sz="4" w:space="0" w:color="auto"/>
+          <w:insideV w:val="single" w:sz="4" w:space="0" w:color="auto"/>
+        </w:tblBorders>
+        <w:tblLayout w:type="fixed"/>
+        <w:tblLook w:val="01E0" w:firstRow="1" w:lastRow="1" w:firstColumn="1" w:lastColumn="1" w:noHBand="0" w:noVBand="0"/>
+      </w:tblPr>
+      <w:tblGrid>
+        <w:gridCol w:w="936"/>
+        <w:gridCol w:w="3758"/>
+        <w:gridCol w:w="5213"/>
+      </w:tblGrid>
+      <w:tr>
+        <w:trPr>
+          <w:jc w:val="center"/>
+        </w:trPr>
+        <w:tc>
+          <w:tcPr>
+            <w:tcW w:w="936" w:type="dxa"/>
+            <w:vAlign w:val="center"/>
+          </w:tcPr>
+          <w:p>
+            <w:pPr>
+              <w:spacing w:line="360" w:lineRule="auto"/>
+              <w:ind w:right="284"/>
+              <w:jc w:val="center"/>
+              <w:rPr>
+                <w:b/>
+                <w:sz w:val="28"/>
+                <w:szCs w:val="28"/>
+                <w:lang w:val="en-US"/>
+              </w:rPr>
+            </w:pPr>
+            <w:r>
+              <w:rPr>
+                <w:b/>
+                <w:sz w:val="28"/>
+                <w:szCs w:val="28"/>
+              </w:rPr>
+              <w:t>№</w:t>
+            </w:r>
+          </w:p>
+        </w:tc>
+        <w:tc>
+          <w:tcPr>
+            <w:tcW w:w="3758" w:type="dxa"/>
+          </w:tcPr>
+          <w:p>
+            <w:pPr>
+              <w:spacing w:line="360" w:lineRule="auto"/>
+              <w:ind w:right="284"/>
+              <w:jc w:val="center"/>
+              <w:rPr>
+                <w:b/>
+                <w:sz w:val="28"/>
+                <w:szCs w:val="28"/>
+              </w:rPr>
+            </w:pPr>
+            <w:r>
+              <w:rPr>
+                <w:b/>
+                <w:sz w:val="28"/>
+                <w:szCs w:val="28"/>
+              </w:rPr>
+              <w:t>Испытание</w:t>
+            </w:r>
+          </w:p>
+        </w:tc>
+        <w:tc>
+          <w:tcPr>
+            <w:tcW w:w="5213" w:type="dxa"/>
+          </w:tcPr>
+          <w:p>
+            <w:pPr>
+              <w:spacing w:line="360" w:lineRule="auto"/>
+              <w:ind w:right="284"/>
+              <w:jc w:val="center"/>
+              <w:rPr>
+                <w:b/>
+                <w:sz w:val="28"/>
+                <w:szCs w:val="28"/>
+              </w:rPr>
+            </w:pPr>
+            <w:r>
+              <w:rPr>
+                <w:b/>
+                <w:sz w:val="28"/>
+                <w:szCs w:val="28"/>
+              </w:rPr>
+              <w:t>Результат</w:t>
+            </w:r>
+          </w:p>
+        </w:tc>
+      </w:tr>
+      <w:tr>
+        <w:trPr>
+          <w:jc w:val="center"/>
+        </w:trPr>
+        <w:tc>
+          <w:tcPr>
+            <w:tcW w:w="9907" w:type="dxa"/>
+            <w:gridSpan w:val="3"/>
+            <w:vAlign w:val="center"/>
+          </w:tcPr>
+          <w:p>
+            <w:pPr>
+              <w:spacing w:line="360" w:lineRule="auto"/>
+              <w:ind w:right="284"/>
+              <w:jc w:val="center"/>
+              <w:rPr>
+                <w:b/>
+                <w:sz w:val="28"/>
+                <w:szCs w:val="28"/>
+              </w:rPr>
+            </w:pPr>
+            <w:r>
+              <w:rPr>
+                <w:b/>
+                <w:sz w:val="28"/>
+                <w:szCs w:val="28"/>
+              </w:rPr>
+              <w:t xml:space="preserve">Форма </w:t>
+            </w:r>
+            <w:r>
+              <w:rPr>
+                <w:b/>
+                <w:sz w:val="28"/>
+                <w:szCs w:val="28"/>
+              </w:rPr>
+              <w:t>«</w:t>
+            </w:r>
+            <w:r>
+              <w:rPr>
+                <w:b/>
+                <w:sz w:val="28"/>
+                <w:szCs w:val="28"/>
+                <w:lang w:val="en-US"/>
+              </w:rPr>
+              <w:t>Authorization</w:t>
+            </w:r>
+            <w:r>
+              <w:rPr>
+                <w:b/>
+                <w:sz w:val="28"/>
+                <w:szCs w:val="28"/>
+              </w:rPr>
+              <w:t>»</w:t>
+            </w:r>
+          </w:p>
+        </w:tc>
+      </w:tr>
+      <w:tr>
+        <w:trPr>
+          <w:trHeight w:val="1502"/>
+          <w:jc w:val="center"/>
+        </w:trPr>
+        <w:tc>
+          <w:tcPr>
+            <w:tcW w:w="936" w:type="dxa"/>
+            <w:vAlign w:val="center"/>
+          </w:tcPr>
+          <w:p>
+            <w:pPr>
+              <w:ind w:right="284"/>
+              <w:jc w:val="center"/>
+              <w:rPr>
+                <w:sz w:val="28"/>
+                <w:szCs w:val="28"/>
+              </w:rPr>
+            </w:pPr>
+            <w:r>
+              <w:rPr>
+                <w:b/>
+                <w:sz w:val="28"/>
+                <w:szCs w:val="28"/>
+              </w:rPr>
+              <w:t>1</w:t>
+            </w:r>
+          </w:p>
+        </w:tc>
+        <w:tc>
+          <w:tcPr>
+            <w:tcW w:w="3758" w:type="dxa"/>
+          </w:tcPr>
+          <w:p>
+            <w:pPr>
+              <w:rPr>
+                <w:sz w:val="28"/>
+                <w:szCs w:val="28"/>
+              </w:rPr>
+            </w:pPr>
+            <w:r>
+              <w:rPr>
+                <w:color w:val="000000"/>
+                <w:sz w:val="28"/>
+                <w:szCs w:val="28"/>
+              </w:rPr>
+              <w:t>Ввод</w:t>
+            </w:r>
+            <w:r>
+              <w:rPr>
+                <w:color w:val="000000"/>
+                <w:sz w:val="28"/>
+                <w:szCs w:val="28"/>
+              </w:rPr>
+              <w:t xml:space="preserve"> </w:t>
+            </w:r>
+            <w:r>
+              <w:rPr>
+                <w:color w:val="000000"/>
+                <w:sz w:val="28"/>
+                <w:szCs w:val="28"/>
+              </w:rPr>
+              <w:t>логина</w:t>
+            </w:r>
+            <w:r>
+              <w:rPr>
+                <w:color w:val="000000"/>
+                <w:sz w:val="28"/>
+                <w:szCs w:val="28"/>
+              </w:rPr>
+              <w:t xml:space="preserve"> </w:t>
+            </w:r>
+            <w:r>
+              <w:rPr>
+                <w:color w:val="000000"/>
+                <w:sz w:val="28"/>
+                <w:szCs w:val="28"/>
+              </w:rPr>
+              <w:t>и</w:t>
+            </w:r>
+            <w:r>
+              <w:rPr>
+                <w:color w:val="000000"/>
+                <w:sz w:val="28"/>
+                <w:szCs w:val="28"/>
+              </w:rPr>
+              <w:t xml:space="preserve"> </w:t>
+            </w:r>
+            <w:r>
+              <w:rPr>
+                <w:color w:val="000000"/>
+                <w:sz w:val="28"/>
+                <w:szCs w:val="28"/>
+              </w:rPr>
+              <w:t>пароля</w:t>
+            </w:r>
+            <w:r>
+              <w:rPr>
+                <w:color w:val="000000"/>
+                <w:sz w:val="28"/>
+                <w:szCs w:val="28"/>
+              </w:rPr>
+              <w:t xml:space="preserve"> и нажатие на кнопку «Войти»</w:t>
+            </w:r>
+          </w:p>
+        </w:tc>
+        <w:tc>
+          <w:tcPr>
+            <w:tcW w:w="5213" w:type="dxa"/>
+          </w:tcPr>
+          <w:p>
+            <w:pPr>
+              <w:rPr>
+                <w:sz w:val="28"/>
+                <w:szCs w:val="28"/>
+              </w:rPr>
+            </w:pPr>
+            <w:r>
+              <w:rPr>
+                <w:color w:val="000000"/>
+                <w:sz w:val="28"/>
+                <w:szCs w:val="28"/>
+              </w:rPr>
+              <w:t>При правильном вводе пароля и логина происходит переход на главную форму при неправильном сообщение о вводе неверных данных.</w:t>
+            </w:r>
+          </w:p>
+        </w:tc>
+      </w:tr>
+      <w:tr>
+        <w:trPr>
+          <w:trHeight w:val="569"/>
+          <w:jc w:val="center"/>
+        </w:trPr>
+        <w:tc>
+          <w:tcPr>
+            <w:tcW w:w="9907" w:type="dxa"/>
+            <w:gridSpan w:val="3"/>
+            <w:vAlign w:val="center"/>
+          </w:tcPr>
+          <w:p>
+            <w:pPr>
+              <w:jc w:val="center"/>
+              <w:rPr>
+                <w:color w:val="000000"/>
+                <w:sz w:val="28"/>
+                <w:szCs w:val="28"/>
+              </w:rPr>
+            </w:pPr>
+            <w:r>
+              <w:rPr>
+                <w:b/>
+                <w:sz w:val="28"/>
+                <w:szCs w:val="28"/>
+              </w:rPr>
+              <w:t xml:space="preserve">Форма </w:t>
+            </w:r>
+            <w:r>
+              <w:rPr>
+                <w:b/>
+                <w:sz w:val="28"/>
+                <w:szCs w:val="28"/>
+              </w:rPr>
+              <w:t>«</w:t>
+            </w:r>
+            <w:r>
+              <w:rPr>
+                <w:b/>
+                <w:sz w:val="28"/>
+                <w:szCs w:val="28"/>
+                <w:lang w:val="en-US"/>
+              </w:rPr>
+              <w:t>Menu</w:t>
+            </w:r>
+            <w:r>
+              <w:rPr>
+                <w:b/>
+                <w:sz w:val="28"/>
+                <w:szCs w:val="28"/>
+              </w:rPr>
+              <w:t>»</w:t>
+            </w:r>
+          </w:p>
+        </w:tc>
+      </w:tr>
+      <w:tr>
+        <w:trPr>
+          <w:trHeight w:val="965"/>
+          <w:jc w:val="center"/>
+        </w:trPr>
+        <w:tc>
+          <w:tcPr>
+            <w:tcW w:w="936" w:type="dxa"/>
+            <w:vAlign w:val="center"/>
+          </w:tcPr>
+          <w:p>
+            <w:pPr>
+              <w:ind w:right="284"/>
+              <w:jc w:val="center"/>
+              <w:rPr>
+                <w:b/>
+                <w:sz w:val="28"/>
+                <w:szCs w:val="28"/>
+                <w:lang w:val="en-US"/>
+              </w:rPr>
+            </w:pPr>
+            <w:r>
+              <w:rPr>
+                <w:b/>
+                <w:sz w:val="28"/>
+                <w:szCs w:val="28"/>
+                <w:lang w:val="en-US"/>
+              </w:rPr>
+              <w:t>2</w:t>
+            </w:r>
+          </w:p>
+        </w:tc>
+        <w:tc>
+          <w:tcPr>
+            <w:tcW w:w="3758" w:type="dxa"/>
+          </w:tcPr>
+          <w:p>
+            <w:pPr>
+              <w:rPr>
+                <w:color w:val="000000"/>
+                <w:sz w:val="28"/>
+                <w:szCs w:val="28"/>
+              </w:rPr>
+            </w:pPr>
+            <w:r>
+              <w:rPr>
+                <w:color w:val="000000"/>
+                <w:sz w:val="28"/>
+                <w:szCs w:val="28"/>
+              </w:rPr>
+              <w:t>Нажатие на кнопку «Таблица плательщиков»</w:t>
+            </w:r>
+          </w:p>
+        </w:tc>
+        <w:tc>
+          <w:tcPr>
+            <w:tcW w:w="5213" w:type="dxa"/>
+          </w:tcPr>
+          <w:p>
+            <w:pPr>
+              <w:rPr>
+                <w:color w:val="000000"/>
+                <w:sz w:val="28"/>
+                <w:szCs w:val="28"/>
+              </w:rPr>
+            </w:pPr>
+            <w:r>
+              <w:rPr>
+                <w:sz w:val="28"/>
+                <w:szCs w:val="28"/>
+              </w:rPr>
+              <w:t>Закрытие формы главного меню и открытие формы просмотра таблицы плательщиков</w:t>
+            </w:r>
+          </w:p>
+        </w:tc>
+      </w:tr>
+    </w:tbl>
+    <w:p/>
+    <w:p/>
+    <w:p>
+      <w:pPr>
+        <w:spacing w:after="120"/>
+        <w:rPr>
+          <w:sz w:val="28"/>
+          <w:szCs w:val="28"/>
+        </w:rPr>
+      </w:pPr>
+      <w:r>
+        <w:rPr>
+          <w:sz w:val="28"/>
+          <w:szCs w:val="28"/>
+        </w:rPr>
+        <w:lastRenderedPageBreak/>
+        <w:t>Продолжение таблицы 4.1</w:t>
       </w:r>
     </w:p>
     <w:tbl>
@@ -38693,411 +39120,6 @@
       </w:tblGrid>
       <w:tr>
         <w:trPr>
-          <w:jc w:val="center"/>
-        </w:trPr>
-        <w:tc>
-          <w:tcPr>
-            <w:tcW w:w="936" w:type="dxa"/>
-            <w:gridSpan w:val="2"/>
-            <w:vAlign w:val="center"/>
-          </w:tcPr>
-          <w:p>
-            <w:pPr>
-              <w:spacing w:line="360" w:lineRule="auto"/>
-              <w:ind w:right="284"/>
-              <w:jc w:val="center"/>
-              <w:rPr>
-                <w:b/>
-                <w:sz w:val="28"/>
-                <w:szCs w:val="28"/>
-                <w:lang w:val="en-US"/>
-              </w:rPr>
-            </w:pPr>
-            <w:r>
-              <w:rPr>
-                <w:b/>
-                <w:sz w:val="28"/>
-                <w:szCs w:val="28"/>
-              </w:rPr>
-              <w:t>№</w:t>
-            </w:r>
-          </w:p>
-        </w:tc>
-        <w:tc>
-          <w:tcPr>
-            <w:tcW w:w="3758" w:type="dxa"/>
-          </w:tcPr>
-          <w:p>
-            <w:pPr>
-              <w:spacing w:line="360" w:lineRule="auto"/>
-              <w:ind w:right="284"/>
-              <w:jc w:val="center"/>
-              <w:rPr>
-                <w:b/>
-                <w:sz w:val="28"/>
-                <w:szCs w:val="28"/>
-              </w:rPr>
-            </w:pPr>
-            <w:r>
-              <w:rPr>
-                <w:b/>
-                <w:sz w:val="28"/>
-                <w:szCs w:val="28"/>
-              </w:rPr>
-              <w:t>Испытание</w:t>
-            </w:r>
-          </w:p>
-        </w:tc>
-        <w:tc>
-          <w:tcPr>
-            <w:tcW w:w="5213" w:type="dxa"/>
-            <w:gridSpan w:val="2"/>
-          </w:tcPr>
-          <w:p>
-            <w:pPr>
-              <w:spacing w:line="360" w:lineRule="auto"/>
-              <w:ind w:right="284"/>
-              <w:jc w:val="center"/>
-              <w:rPr>
-                <w:b/>
-                <w:sz w:val="28"/>
-                <w:szCs w:val="28"/>
-              </w:rPr>
-            </w:pPr>
-            <w:r>
-              <w:rPr>
-                <w:b/>
-                <w:sz w:val="28"/>
-                <w:szCs w:val="28"/>
-              </w:rPr>
-              <w:t>Результат</w:t>
-            </w:r>
-          </w:p>
-        </w:tc>
-      </w:tr>
-      <w:tr>
-        <w:trPr>
-          <w:jc w:val="center"/>
-        </w:trPr>
-        <w:tc>
-          <w:tcPr>
-            <w:tcW w:w="9907" w:type="dxa"/>
-            <w:gridSpan w:val="5"/>
-            <w:vAlign w:val="center"/>
-          </w:tcPr>
-          <w:p>
-            <w:pPr>
-              <w:spacing w:line="360" w:lineRule="auto"/>
-              <w:ind w:right="284"/>
-              <w:jc w:val="center"/>
-              <w:rPr>
-                <w:b/>
-                <w:sz w:val="28"/>
-                <w:szCs w:val="28"/>
-              </w:rPr>
-            </w:pPr>
-            <w:r>
-              <w:rPr>
-                <w:b/>
-                <w:sz w:val="28"/>
-                <w:szCs w:val="28"/>
-              </w:rPr>
-              <w:t xml:space="preserve">Форма </w:t>
-            </w:r>
-            <w:r>
-              <w:rPr>
-                <w:b/>
-                <w:sz w:val="28"/>
-                <w:szCs w:val="28"/>
-              </w:rPr>
-              <w:t>«</w:t>
-            </w:r>
-            <w:r>
-              <w:rPr>
-                <w:b/>
-                <w:sz w:val="28"/>
-                <w:szCs w:val="28"/>
-                <w:lang w:val="en-US"/>
-              </w:rPr>
-              <w:t>Authorization</w:t>
-            </w:r>
-            <w:r>
-              <w:rPr>
-                <w:b/>
-                <w:sz w:val="28"/>
-                <w:szCs w:val="28"/>
-              </w:rPr>
-              <w:t>»</w:t>
-            </w:r>
-          </w:p>
-        </w:tc>
-      </w:tr>
-      <w:tr>
-        <w:trPr>
-          <w:trHeight w:val="1502"/>
-          <w:jc w:val="center"/>
-        </w:trPr>
-        <w:tc>
-          <w:tcPr>
-            <w:tcW w:w="936" w:type="dxa"/>
-            <w:gridSpan w:val="2"/>
-            <w:vAlign w:val="center"/>
-          </w:tcPr>
-          <w:p>
-            <w:pPr>
-              <w:ind w:right="284"/>
-              <w:jc w:val="center"/>
-              <w:rPr>
-                <w:sz w:val="28"/>
-                <w:szCs w:val="28"/>
-              </w:rPr>
-            </w:pPr>
-            <w:r>
-              <w:rPr>
-                <w:b/>
-                <w:sz w:val="28"/>
-                <w:szCs w:val="28"/>
-              </w:rPr>
-              <w:t>1</w:t>
-            </w:r>
-          </w:p>
-        </w:tc>
-        <w:tc>
-          <w:tcPr>
-            <w:tcW w:w="3758" w:type="dxa"/>
-          </w:tcPr>
-          <w:p>
-            <w:pPr>
-              <w:rPr>
-                <w:sz w:val="28"/>
-                <w:szCs w:val="28"/>
-              </w:rPr>
-            </w:pPr>
-            <w:r>
-              <w:rPr>
-                <w:color w:val="000000"/>
-                <w:sz w:val="28"/>
-                <w:szCs w:val="28"/>
-              </w:rPr>
-              <w:t>Ввод</w:t>
-            </w:r>
-            <w:r>
-              <w:rPr>
-                <w:color w:val="000000"/>
-                <w:sz w:val="28"/>
-                <w:szCs w:val="28"/>
-              </w:rPr>
-              <w:t xml:space="preserve"> </w:t>
-            </w:r>
-            <w:r>
-              <w:rPr>
-                <w:color w:val="000000"/>
-                <w:sz w:val="28"/>
-                <w:szCs w:val="28"/>
-              </w:rPr>
-              <w:t>логина</w:t>
-            </w:r>
-            <w:r>
-              <w:rPr>
-                <w:color w:val="000000"/>
-                <w:sz w:val="28"/>
-                <w:szCs w:val="28"/>
-              </w:rPr>
-              <w:t xml:space="preserve"> </w:t>
-            </w:r>
-            <w:r>
-              <w:rPr>
-                <w:color w:val="000000"/>
-                <w:sz w:val="28"/>
-                <w:szCs w:val="28"/>
-              </w:rPr>
-              <w:t>и</w:t>
-            </w:r>
-            <w:r>
-              <w:rPr>
-                <w:color w:val="000000"/>
-                <w:sz w:val="28"/>
-                <w:szCs w:val="28"/>
-              </w:rPr>
-              <w:t xml:space="preserve"> </w:t>
-            </w:r>
-            <w:r>
-              <w:rPr>
-                <w:color w:val="000000"/>
-                <w:sz w:val="28"/>
-                <w:szCs w:val="28"/>
-              </w:rPr>
-              <w:t>пароля</w:t>
-            </w:r>
-            <w:r>
-              <w:rPr>
-                <w:color w:val="000000"/>
-                <w:sz w:val="28"/>
-                <w:szCs w:val="28"/>
-              </w:rPr>
-              <w:t xml:space="preserve"> и нажатие на кнопку «Войти»</w:t>
-            </w:r>
-          </w:p>
-        </w:tc>
-        <w:tc>
-          <w:tcPr>
-            <w:tcW w:w="5213" w:type="dxa"/>
-            <w:gridSpan w:val="2"/>
-          </w:tcPr>
-          <w:p>
-            <w:pPr>
-              <w:rPr>
-                <w:sz w:val="28"/>
-                <w:szCs w:val="28"/>
-              </w:rPr>
-            </w:pPr>
-            <w:r>
-              <w:rPr>
-                <w:color w:val="000000"/>
-                <w:sz w:val="28"/>
-                <w:szCs w:val="28"/>
-              </w:rPr>
-              <w:t>При правильном вводе пароля и логина происходит переход на главную форму при неправильном сообщение о вводе неверных данных.</w:t>
-            </w:r>
-          </w:p>
-        </w:tc>
-      </w:tr>
-      <w:tr>
-        <w:trPr>
-          <w:trHeight w:val="569"/>
-          <w:jc w:val="center"/>
-        </w:trPr>
-        <w:tc>
-          <w:tcPr>
-            <w:tcW w:w="9907" w:type="dxa"/>
-            <w:gridSpan w:val="5"/>
-            <w:vAlign w:val="center"/>
-          </w:tcPr>
-          <w:p>
-            <w:pPr>
-              <w:jc w:val="center"/>
-              <w:rPr>
-                <w:color w:val="000000"/>
-                <w:sz w:val="28"/>
-                <w:szCs w:val="28"/>
-              </w:rPr>
-            </w:pPr>
-            <w:r>
-              <w:rPr>
-                <w:b/>
-                <w:sz w:val="28"/>
-                <w:szCs w:val="28"/>
-              </w:rPr>
-              <w:t xml:space="preserve">Форма </w:t>
-            </w:r>
-            <w:r>
-              <w:rPr>
-                <w:b/>
-                <w:sz w:val="28"/>
-                <w:szCs w:val="28"/>
-              </w:rPr>
-              <w:t>«</w:t>
-            </w:r>
-            <w:r>
-              <w:rPr>
-                <w:b/>
-                <w:sz w:val="28"/>
-                <w:szCs w:val="28"/>
-                <w:lang w:val="en-US"/>
-              </w:rPr>
-              <w:t>Menu</w:t>
-            </w:r>
-            <w:r>
-              <w:rPr>
-                <w:b/>
-                <w:sz w:val="28"/>
-                <w:szCs w:val="28"/>
-              </w:rPr>
-              <w:t>»</w:t>
-            </w:r>
-          </w:p>
-        </w:tc>
-      </w:tr>
-      <w:tr>
-        <w:trPr>
-          <w:trHeight w:val="965"/>
-          <w:jc w:val="center"/>
-        </w:trPr>
-        <w:tc>
-          <w:tcPr>
-            <w:tcW w:w="936" w:type="dxa"/>
-            <w:gridSpan w:val="2"/>
-            <w:vAlign w:val="center"/>
-          </w:tcPr>
-          <w:p>
-            <w:pPr>
-              <w:ind w:right="284"/>
-              <w:jc w:val="center"/>
-              <w:rPr>
-                <w:b/>
-                <w:sz w:val="28"/>
-                <w:szCs w:val="28"/>
-                <w:lang w:val="en-US"/>
-              </w:rPr>
-            </w:pPr>
-            <w:r>
-              <w:rPr>
-                <w:b/>
-                <w:sz w:val="28"/>
-                <w:szCs w:val="28"/>
-                <w:lang w:val="en-US"/>
-              </w:rPr>
-              <w:t>2</w:t>
-            </w:r>
-          </w:p>
-        </w:tc>
-        <w:tc>
-          <w:tcPr>
-            <w:tcW w:w="3758" w:type="dxa"/>
-          </w:tcPr>
-          <w:p>
-            <w:pPr>
-              <w:rPr>
-                <w:color w:val="000000"/>
-                <w:sz w:val="28"/>
-                <w:szCs w:val="28"/>
-              </w:rPr>
-            </w:pPr>
-            <w:r>
-              <w:rPr>
-                <w:color w:val="000000"/>
-                <w:sz w:val="28"/>
-                <w:szCs w:val="28"/>
-              </w:rPr>
-              <w:t>Нажатие на кнопку «Таблица плательщиков»</w:t>
-            </w:r>
-          </w:p>
-        </w:tc>
-        <w:tc>
-          <w:tcPr>
-            <w:tcW w:w="5213" w:type="dxa"/>
-            <w:gridSpan w:val="2"/>
-          </w:tcPr>
-          <w:p>
-            <w:pPr>
-              <w:rPr>
-                <w:color w:val="000000"/>
-                <w:sz w:val="28"/>
-                <w:szCs w:val="28"/>
-              </w:rPr>
-            </w:pPr>
-            <w:r>
-              <w:rPr>
-                <w:sz w:val="28"/>
-                <w:szCs w:val="28"/>
-              </w:rPr>
-              <w:t>Закрытие формы главного меню и открытие формы просмотра таблицы плательщиков</w:t>
-            </w:r>
-          </w:p>
-        </w:tc>
-      </w:tr>
-      <w:tr>
-        <w:trPr>
           <w:trHeight w:val="850"/>
           <w:jc w:val="center"/>
         </w:trPr>
@@ -39123,7 +39145,6 @@
                 <w:sz w:val="28"/>
                 <w:szCs w:val="28"/>
               </w:rPr>
-              <w:lastRenderedPageBreak/>
               <w:t>3</w:t>
             </w:r>
           </w:p>
@@ -39690,21 +39711,7 @@
                 <w:sz w:val="28"/>
                 <w:szCs w:val="28"/>
               </w:rPr>
-              <w:t>Нажатие на кнопку «Добавить</w:t>
-            </w:r>
-            <w:r>
-              <w:rPr>
-                <w:sz w:val="28"/>
-                <w:szCs w:val="28"/>
-              </w:rPr>
-              <w:t xml:space="preserve"> плательщика</w:t>
-            </w:r>
-            <w:r>
-              <w:rPr>
-                <w:sz w:val="28"/>
-                <w:szCs w:val="28"/>
-              </w:rPr>
-              <w:t>»</w:t>
+              <w:t>Нажатие на кнопку «Добавить плательщика»</w:t>
             </w:r>
           </w:p>
         </w:tc>
@@ -39755,7 +39762,7 @@
                 <w:sz w:val="28"/>
                 <w:szCs w:val="28"/>
               </w:rPr>
-              <w:t>6</w:t>
+              <w:t>10</w:t>
             </w:r>
           </w:p>
         </w:tc>
@@ -39777,21 +39784,7 @@
                 <w:sz w:val="28"/>
                 <w:szCs w:val="28"/>
               </w:rPr>
-              <w:t>Нажатие на кнопку «</w:t>
-            </w:r>
-            <w:r>
-              <w:rPr>
-                <w:sz w:val="28"/>
-                <w:szCs w:val="28"/>
-              </w:rPr>
-              <w:t>Изменить плательщика</w:t>
-            </w:r>
-            <w:r>
-              <w:rPr>
-                <w:sz w:val="28"/>
-                <w:szCs w:val="28"/>
-              </w:rPr>
-              <w:t>»</w:t>
+              <w:t>Нажатие на кнопку «Изменить плательщика»</w:t>
             </w:r>
           </w:p>
         </w:tc>
@@ -39836,6 +39829,14 @@
                 <w:szCs w:val="28"/>
               </w:rPr>
             </w:pPr>
+            <w:r>
+              <w:rPr>
+                <w:b/>
+                <w:sz w:val="28"/>
+                <w:szCs w:val="28"/>
+              </w:rPr>
+              <w:t>11</w:t>
+            </w:r>
           </w:p>
         </w:tc>
         <w:tc>
@@ -39856,21 +39857,7 @@
                 <w:sz w:val="28"/>
                 <w:szCs w:val="28"/>
               </w:rPr>
-              <w:t>Нажатие на кнопку «</w:t>
-            </w:r>
-            <w:r>
-              <w:rPr>
-                <w:sz w:val="28"/>
-                <w:szCs w:val="28"/>
-              </w:rPr>
-              <w:t>Удалить плательщика</w:t>
-            </w:r>
-            <w:r>
-              <w:rPr>
-                <w:sz w:val="28"/>
-                <w:szCs w:val="28"/>
-              </w:rPr>
-              <w:t>»</w:t>
+              <w:t>Нажатие на кнопку «Удалить плательщика»</w:t>
             </w:r>
           </w:p>
         </w:tc>
@@ -39891,21 +39878,7 @@
                 <w:sz w:val="28"/>
                 <w:szCs w:val="28"/>
               </w:rPr>
-              <w:t xml:space="preserve">Возможность </w:t>
-            </w:r>
-            <w:r>
-              <w:rPr>
-                <w:sz w:val="28"/>
-                <w:szCs w:val="28"/>
-              </w:rPr>
-              <w:t>удаления</w:t>
-            </w:r>
-            <w:r>
-              <w:rPr>
-                <w:sz w:val="28"/>
-                <w:szCs w:val="28"/>
-              </w:rPr>
-              <w:t xml:space="preserve"> плательщика на этой же форме</w:t>
+              <w:t>Возможность удаления плательщика на этой же форме</w:t>
             </w:r>
           </w:p>
         </w:tc>
@@ -39990,7 +39963,7 @@
                 <w:sz w:val="28"/>
                 <w:szCs w:val="28"/>
               </w:rPr>
-              <w:t>6</w:t>
+              <w:t>12</w:t>
             </w:r>
           </w:p>
         </w:tc>
@@ -40077,7 +40050,7 @@
                 <w:sz w:val="28"/>
                 <w:szCs w:val="28"/>
               </w:rPr>
-              <w:t>7</w:t>
+              <w:t>13</w:t>
             </w:r>
           </w:p>
         </w:tc>
@@ -40164,7 +40137,7 @@
                 <w:sz w:val="28"/>
                 <w:szCs w:val="28"/>
               </w:rPr>
-              <w:t>8</w:t>
+              <w:t>14</w:t>
             </w:r>
           </w:p>
         </w:tc>
@@ -40212,6 +40185,49 @@
           </w:p>
         </w:tc>
       </w:tr>
+    </w:tbl>
+    <w:p>
+      <w:pPr>
+        <w:spacing w:after="720"/>
+      </w:pPr>
+    </w:p>
+    <w:p>
+      <w:pPr>
+        <w:spacing w:after="120"/>
+        <w:rPr>
+          <w:sz w:val="28"/>
+          <w:szCs w:val="28"/>
+        </w:rPr>
+      </w:pPr>
+      <w:r>
+        <w:rPr>
+          <w:sz w:val="28"/>
+          <w:szCs w:val="28"/>
+        </w:rPr>
+        <w:lastRenderedPageBreak/>
+        <w:t>Продолжение таблицы 4.1</w:t>
+      </w:r>
+    </w:p>
+    <w:tbl>
+      <w:tblPr>
+        <w:tblW w:w="9907" w:type="dxa"/>
+        <w:jc w:val="center"/>
+        <w:tblBorders>
+          <w:top w:val="single" w:sz="4" w:space="0" w:color="auto"/>
+          <w:left w:val="single" w:sz="4" w:space="0" w:color="auto"/>
+          <w:bottom w:val="single" w:sz="4" w:space="0" w:color="auto"/>
+          <w:right w:val="single" w:sz="4" w:space="0" w:color="auto"/>
+          <w:insideH w:val="single" w:sz="4" w:space="0" w:color="auto"/>
+          <w:insideV w:val="single" w:sz="4" w:space="0" w:color="auto"/>
+        </w:tblBorders>
+        <w:tblLayout w:type="fixed"/>
+        <w:tblLook w:val="01E0" w:firstRow="1" w:lastRow="1" w:firstColumn="1" w:lastColumn="1" w:noHBand="0" w:noVBand="0"/>
+      </w:tblPr>
+      <w:tblGrid>
+        <w:gridCol w:w="901"/>
+        <w:gridCol w:w="3827"/>
+        <w:gridCol w:w="5179"/>
+      </w:tblGrid>
       <w:tr>
         <w:trPr>
           <w:trHeight w:val="567"/>
@@ -40220,7 +40236,7 @@
         <w:tc>
           <w:tcPr>
             <w:tcW w:w="9907" w:type="dxa"/>
-            <w:gridSpan w:val="5"/>
+            <w:gridSpan w:val="3"/>
             <w:vAlign w:val="center"/>
           </w:tcPr>
           <w:p>
@@ -40285,14 +40301,13 @@
                 <w:sz w:val="28"/>
                 <w:szCs w:val="28"/>
               </w:rPr>
-              <w:t>10</w:t>
+              <w:t>15</w:t>
             </w:r>
           </w:p>
         </w:tc>
         <w:tc>
           <w:tcPr>
             <w:tcW w:w="3827" w:type="dxa"/>
-            <w:gridSpan w:val="3"/>
             <w:vAlign w:val="center"/>
           </w:tcPr>
           <w:p>
@@ -40372,15 +40387,13 @@
                 <w:sz w:val="28"/>
                 <w:szCs w:val="28"/>
               </w:rPr>
-              <w:lastRenderedPageBreak/>
-              <w:t>11</w:t>
+              <w:t>16</w:t>
             </w:r>
           </w:p>
         </w:tc>
         <w:tc>
           <w:tcPr>
             <w:tcW w:w="3827" w:type="dxa"/>
-            <w:gridSpan w:val="3"/>
             <w:vAlign w:val="center"/>
           </w:tcPr>
           <w:p>
@@ -40460,14 +40473,13 @@
                 <w:sz w:val="28"/>
                 <w:szCs w:val="28"/>
               </w:rPr>
-              <w:t>12</w:t>
+              <w:t>17</w:t>
             </w:r>
           </w:p>
         </w:tc>
         <w:tc>
           <w:tcPr>
             <w:tcW w:w="3827" w:type="dxa"/>
-            <w:gridSpan w:val="3"/>
             <w:vAlign w:val="center"/>
           </w:tcPr>
           <w:p>
@@ -40530,7 +40542,7 @@
         <w:tc>
           <w:tcPr>
             <w:tcW w:w="9907" w:type="dxa"/>
-            <w:gridSpan w:val="5"/>
+            <w:gridSpan w:val="3"/>
             <w:vAlign w:val="center"/>
           </w:tcPr>
           <w:p>
@@ -40595,7 +40607,6 @@
                 <w:b/>
                 <w:sz w:val="28"/>
                 <w:szCs w:val="28"/>
-                <w:lang w:val="en-US"/>
               </w:rPr>
             </w:pPr>
             <w:r>
@@ -40603,16 +40614,14 @@
                 <w:b/>
                 <w:sz w:val="28"/>
                 <w:szCs w:val="28"/>
-                <w:lang w:val="en-US"/>
-              </w:rPr>
-              <w:t>5</w:t>
+              </w:rPr>
+              <w:t>18</w:t>
             </w:r>
           </w:p>
         </w:tc>
         <w:tc>
           <w:tcPr>
             <w:tcW w:w="3827" w:type="dxa"/>
-            <w:gridSpan w:val="3"/>
             <w:vAlign w:val="center"/>
           </w:tcPr>
           <w:p>
@@ -40634,23 +40643,7 @@
                 <w:sz w:val="28"/>
                 <w:szCs w:val="28"/>
               </w:rPr>
-              <w:t xml:space="preserve">кнопку «Печать </w:t>
-            </w:r>
-            <w:proofErr w:type="spellStart"/>
-            <w:r>
-              <w:rPr>
-                <w:sz w:val="28"/>
-                <w:szCs w:val="28"/>
-              </w:rPr>
-              <w:t>квитантации</w:t>
-            </w:r>
-            <w:proofErr w:type="spellEnd"/>
-            <w:r>
-              <w:rPr>
-                <w:sz w:val="28"/>
-                <w:szCs w:val="28"/>
-              </w:rPr>
-              <w:t>»</w:t>
+              <w:t>кнопку «Печать квитанции»</w:t>
             </w:r>
           </w:p>
         </w:tc>
@@ -40693,13 +40686,13 @@
       </w:tr>
       <w:tr>
         <w:trPr>
-          <w:trHeight w:val="425"/>
+          <w:trHeight w:val="567"/>
           <w:jc w:val="center"/>
         </w:trPr>
         <w:tc>
           <w:tcPr>
             <w:tcW w:w="9907" w:type="dxa"/>
-            <w:gridSpan w:val="5"/>
+            <w:gridSpan w:val="3"/>
             <w:vAlign w:val="center"/>
           </w:tcPr>
           <w:p>
@@ -40733,7 +40726,7 @@
                 <w:szCs w:val="28"/>
                 <w:lang w:val="en-US"/>
               </w:rPr>
-              <w:t>Service</w:t>
+              <w:t>Reports</w:t>
             </w:r>
             <w:r>
               <w:rPr>
@@ -40763,6 +40756,7 @@
                 <w:b/>
                 <w:sz w:val="28"/>
                 <w:szCs w:val="28"/>
+                <w:lang w:val="en-US"/>
               </w:rPr>
             </w:pPr>
             <w:r>
@@ -40770,15 +40764,15 @@
                 <w:b/>
                 <w:sz w:val="28"/>
                 <w:szCs w:val="28"/>
-              </w:rPr>
-              <w:t>6</w:t>
+                <w:lang w:val="en-US"/>
+              </w:rPr>
+              <w:t>19</w:t>
             </w:r>
           </w:p>
         </w:tc>
         <w:tc>
           <w:tcPr>
             <w:tcW w:w="3827" w:type="dxa"/>
-            <w:gridSpan w:val="3"/>
             <w:vAlign w:val="center"/>
           </w:tcPr>
           <w:p>
@@ -40793,21 +40787,7 @@
                 <w:sz w:val="28"/>
                 <w:szCs w:val="28"/>
               </w:rPr>
-              <w:t>Нажатие на кнопку «Добавить</w:t>
-            </w:r>
-            <w:r>
-              <w:rPr>
-                <w:sz w:val="28"/>
-                <w:szCs w:val="28"/>
-              </w:rPr>
-              <w:t xml:space="preserve"> услугу</w:t>
-            </w:r>
-            <w:r>
-              <w:rPr>
-                <w:sz w:val="28"/>
-                <w:szCs w:val="28"/>
-              </w:rPr>
-              <w:t>»</w:t>
+              <w:t>Нажатие на кнопку «Печать» под заголовком «Отчет неоплаченных счетов</w:t>
             </w:r>
           </w:p>
         </w:tc>
@@ -40828,21 +40808,29 @@
                 <w:sz w:val="28"/>
                 <w:szCs w:val="28"/>
               </w:rPr>
-              <w:t xml:space="preserve">Возможность </w:t>
-            </w:r>
-            <w:r>
-              <w:rPr>
-                <w:sz w:val="28"/>
-                <w:szCs w:val="28"/>
-              </w:rPr>
-              <w:t>добавления</w:t>
-            </w:r>
-            <w:r>
-              <w:rPr>
-                <w:sz w:val="28"/>
-                <w:szCs w:val="28"/>
-              </w:rPr>
-              <w:t xml:space="preserve"> услуги ЖКХ на этой же форме</w:t>
+              <w:t xml:space="preserve">Открытие файла </w:t>
+            </w:r>
+            <w:r>
+              <w:rPr>
+                <w:sz w:val="28"/>
+                <w:szCs w:val="28"/>
+                <w:lang w:val="en-US"/>
+              </w:rPr>
+              <w:t>Word</w:t>
+            </w:r>
+            <w:r>
+              <w:rPr>
+                <w:sz w:val="28"/>
+                <w:szCs w:val="28"/>
+              </w:rPr>
+              <w:t xml:space="preserve">, занесение </w:t>
+            </w:r>
+            <w:r>
+              <w:rPr>
+                <w:sz w:val="28"/>
+                <w:szCs w:val="28"/>
+              </w:rPr>
+              <w:t>информации об неоплаченных счетах за период</w:t>
             </w:r>
           </w:p>
         </w:tc>
@@ -40872,18 +40860,82 @@
                 <w:sz w:val="28"/>
                 <w:szCs w:val="28"/>
               </w:rPr>
-              <w:t>7</w:t>
+              <w:t>20</w:t>
             </w:r>
           </w:p>
         </w:tc>
         <w:tc>
           <w:tcPr>
             <w:tcW w:w="3827" w:type="dxa"/>
+            <w:vAlign w:val="center"/>
+          </w:tcPr>
+          <w:p>
+            <w:pPr>
+              <w:rPr>
+                <w:sz w:val="28"/>
+                <w:szCs w:val="28"/>
+              </w:rPr>
+            </w:pPr>
+            <w:r>
+              <w:rPr>
+                <w:sz w:val="28"/>
+                <w:szCs w:val="28"/>
+              </w:rPr>
+              <w:t>Нажатие на кнопку «Печать» под заголовком «Отчет оплаченных счетов</w:t>
+            </w:r>
+          </w:p>
+        </w:tc>
+        <w:tc>
+          <w:tcPr>
+            <w:tcW w:w="5179" w:type="dxa"/>
+            <w:vAlign w:val="center"/>
+          </w:tcPr>
+          <w:p>
+            <w:pPr>
+              <w:rPr>
+                <w:sz w:val="28"/>
+                <w:szCs w:val="28"/>
+              </w:rPr>
+            </w:pPr>
+            <w:r>
+              <w:rPr>
+                <w:sz w:val="28"/>
+                <w:szCs w:val="28"/>
+              </w:rPr>
+              <w:t xml:space="preserve">Открытие файла </w:t>
+            </w:r>
+            <w:r>
+              <w:rPr>
+                <w:sz w:val="28"/>
+                <w:szCs w:val="28"/>
+                <w:lang w:val="en-US"/>
+              </w:rPr>
+              <w:t>Word</w:t>
+            </w:r>
+            <w:r>
+              <w:rPr>
+                <w:sz w:val="28"/>
+                <w:szCs w:val="28"/>
+              </w:rPr>
+              <w:t>, занесение информации об оплаченных счетах за период</w:t>
+            </w:r>
+          </w:p>
+        </w:tc>
+      </w:tr>
+      <w:tr>
+        <w:trPr>
+          <w:trHeight w:val="425"/>
+          <w:jc w:val="center"/>
+        </w:trPr>
+        <w:tc>
+          <w:tcPr>
+            <w:tcW w:w="9907" w:type="dxa"/>
             <w:gridSpan w:val="3"/>
             <w:vAlign w:val="center"/>
           </w:tcPr>
           <w:p>
             <w:pPr>
+              <w:jc w:val="center"/>
               <w:rPr>
                 <w:sz w:val="28"/>
                 <w:szCs w:val="28"/>
@@ -40891,60 +40943,36 @@
             </w:pPr>
             <w:r>
               <w:rPr>
-                <w:sz w:val="28"/>
-                <w:szCs w:val="28"/>
-              </w:rPr>
-              <w:t>Нажатие на кнопку «</w:t>
-            </w:r>
-            <w:r>
-              <w:rPr>
-                <w:sz w:val="28"/>
-                <w:szCs w:val="28"/>
-              </w:rPr>
-              <w:t>Изменить услугу</w:t>
-            </w:r>
-            <w:r>
-              <w:rPr>
+                <w:b/>
+                <w:sz w:val="28"/>
+                <w:szCs w:val="28"/>
+              </w:rPr>
+              <w:t xml:space="preserve">Форма </w:t>
+            </w:r>
+            <w:r>
+              <w:rPr>
+                <w:b/>
+                <w:sz w:val="28"/>
+                <w:szCs w:val="28"/>
+              </w:rPr>
+              <w:t>«</w:t>
+            </w:r>
+            <w:r>
+              <w:rPr>
+                <w:b/>
+                <w:sz w:val="28"/>
+                <w:szCs w:val="28"/>
+                <w:lang w:val="en-US"/>
+              </w:rPr>
+              <w:t>Service</w:t>
+            </w:r>
+            <w:r>
+              <w:rPr>
+                <w:b/>
                 <w:sz w:val="28"/>
                 <w:szCs w:val="28"/>
               </w:rPr>
               <w:t>»</w:t>
-            </w:r>
-          </w:p>
-        </w:tc>
-        <w:tc>
-          <w:tcPr>
-            <w:tcW w:w="5179" w:type="dxa"/>
-            <w:shd w:val="clear" w:color="auto" w:fill="auto"/>
-            <w:vAlign w:val="center"/>
-          </w:tcPr>
-          <w:p>
-            <w:pPr>
-              <w:rPr>
-                <w:sz w:val="28"/>
-                <w:szCs w:val="28"/>
-              </w:rPr>
-            </w:pPr>
-            <w:r>
-              <w:rPr>
-                <w:sz w:val="28"/>
-                <w:szCs w:val="28"/>
-              </w:rPr>
-              <w:t>Возможность редактирования</w:t>
-            </w:r>
-            <w:r>
-              <w:rPr>
-                <w:sz w:val="28"/>
-                <w:szCs w:val="28"/>
-              </w:rPr>
-              <w:t xml:space="preserve"> услуги ЖКХ </w:t>
-            </w:r>
-            <w:r>
-              <w:rPr>
-                <w:sz w:val="28"/>
-                <w:szCs w:val="28"/>
-              </w:rPr>
-              <w:t>на этой же форме</w:t>
             </w:r>
           </w:p>
         </w:tc>
@@ -40974,14 +41002,13 @@
                 <w:sz w:val="28"/>
                 <w:szCs w:val="28"/>
               </w:rPr>
-              <w:t>8</w:t>
+              <w:t>19</w:t>
             </w:r>
           </w:p>
         </w:tc>
         <w:tc>
           <w:tcPr>
             <w:tcW w:w="3827" w:type="dxa"/>
-            <w:gridSpan w:val="3"/>
             <w:vAlign w:val="center"/>
           </w:tcPr>
           <w:p>
@@ -40996,21 +41023,7 @@
                 <w:sz w:val="28"/>
                 <w:szCs w:val="28"/>
               </w:rPr>
-              <w:t>Нажатие на кнопку «Удалить</w:t>
-            </w:r>
-            <w:r>
-              <w:rPr>
-                <w:sz w:val="28"/>
-                <w:szCs w:val="28"/>
-              </w:rPr>
-              <w:t xml:space="preserve"> услугу</w:t>
-            </w:r>
-            <w:r>
-              <w:rPr>
-                <w:sz w:val="28"/>
-                <w:szCs w:val="28"/>
-              </w:rPr>
-              <w:t>»</w:t>
+              <w:t>Нажатие на кнопку «Добавить услугу»</w:t>
             </w:r>
           </w:p>
         </w:tc>
@@ -41031,21 +41044,152 @@
                 <w:sz w:val="28"/>
                 <w:szCs w:val="28"/>
               </w:rPr>
-              <w:t xml:space="preserve">Возможность </w:t>
-            </w:r>
-            <w:r>
-              <w:rPr>
-                <w:sz w:val="28"/>
-                <w:szCs w:val="28"/>
-              </w:rPr>
-              <w:t>удаления</w:t>
-            </w:r>
-            <w:r>
-              <w:rPr>
-                <w:sz w:val="28"/>
-                <w:szCs w:val="28"/>
-              </w:rPr>
-              <w:t xml:space="preserve"> услуги ЖКХ на этой же форме</w:t>
+              <w:t>Возможность добавления услуги ЖКХ на этой же форме</w:t>
+            </w:r>
+          </w:p>
+        </w:tc>
+      </w:tr>
+      <w:tr>
+        <w:trPr>
+          <w:trHeight w:val="567"/>
+          <w:jc w:val="center"/>
+        </w:trPr>
+        <w:tc>
+          <w:tcPr>
+            <w:tcW w:w="901" w:type="dxa"/>
+            <w:vAlign w:val="center"/>
+          </w:tcPr>
+          <w:p>
+            <w:pPr>
+              <w:jc w:val="center"/>
+              <w:rPr>
+                <w:b/>
+                <w:sz w:val="28"/>
+                <w:szCs w:val="28"/>
+              </w:rPr>
+            </w:pPr>
+            <w:r>
+              <w:rPr>
+                <w:b/>
+                <w:sz w:val="28"/>
+                <w:szCs w:val="28"/>
+              </w:rPr>
+              <w:t>20</w:t>
+            </w:r>
+          </w:p>
+        </w:tc>
+        <w:tc>
+          <w:tcPr>
+            <w:tcW w:w="3827" w:type="dxa"/>
+            <w:vAlign w:val="center"/>
+          </w:tcPr>
+          <w:p>
+            <w:pPr>
+              <w:rPr>
+                <w:sz w:val="28"/>
+                <w:szCs w:val="28"/>
+              </w:rPr>
+            </w:pPr>
+            <w:r>
+              <w:rPr>
+                <w:sz w:val="28"/>
+                <w:szCs w:val="28"/>
+              </w:rPr>
+              <w:t>Нажатие на кнопку «Изменить услугу»</w:t>
+            </w:r>
+          </w:p>
+        </w:tc>
+        <w:tc>
+          <w:tcPr>
+            <w:tcW w:w="5179" w:type="dxa"/>
+            <w:shd w:val="clear" w:color="auto" w:fill="auto"/>
+            <w:vAlign w:val="center"/>
+          </w:tcPr>
+          <w:p>
+            <w:pPr>
+              <w:rPr>
+                <w:sz w:val="28"/>
+                <w:szCs w:val="28"/>
+              </w:rPr>
+            </w:pPr>
+            <w:r>
+              <w:rPr>
+                <w:sz w:val="28"/>
+                <w:szCs w:val="28"/>
+              </w:rPr>
+              <w:t>Возможность редактирования услуги ЖКХ на этой же форме</w:t>
+            </w:r>
+          </w:p>
+        </w:tc>
+      </w:tr>
+      <w:tr>
+        <w:trPr>
+          <w:trHeight w:val="567"/>
+          <w:jc w:val="center"/>
+        </w:trPr>
+        <w:tc>
+          <w:tcPr>
+            <w:tcW w:w="901" w:type="dxa"/>
+            <w:vAlign w:val="center"/>
+          </w:tcPr>
+          <w:p>
+            <w:pPr>
+              <w:jc w:val="center"/>
+              <w:rPr>
+                <w:b/>
+                <w:sz w:val="28"/>
+                <w:szCs w:val="28"/>
+              </w:rPr>
+            </w:pPr>
+            <w:r>
+              <w:rPr>
+                <w:b/>
+                <w:sz w:val="28"/>
+                <w:szCs w:val="28"/>
+              </w:rPr>
+              <w:t>21</w:t>
+            </w:r>
+          </w:p>
+        </w:tc>
+        <w:tc>
+          <w:tcPr>
+            <w:tcW w:w="3827" w:type="dxa"/>
+            <w:vAlign w:val="center"/>
+          </w:tcPr>
+          <w:p>
+            <w:pPr>
+              <w:rPr>
+                <w:sz w:val="28"/>
+                <w:szCs w:val="28"/>
+              </w:rPr>
+            </w:pPr>
+            <w:r>
+              <w:rPr>
+                <w:sz w:val="28"/>
+                <w:szCs w:val="28"/>
+              </w:rPr>
+              <w:t>Нажатие на кнопку «Удалить услугу»</w:t>
+            </w:r>
+          </w:p>
+        </w:tc>
+        <w:tc>
+          <w:tcPr>
+            <w:tcW w:w="5179" w:type="dxa"/>
+            <w:vAlign w:val="center"/>
+          </w:tcPr>
+          <w:p>
+            <w:pPr>
+              <w:rPr>
+                <w:sz w:val="28"/>
+                <w:szCs w:val="28"/>
+              </w:rPr>
+            </w:pPr>
+            <w:r>
+              <w:rPr>
+                <w:sz w:val="28"/>
+                <w:szCs w:val="28"/>
+              </w:rPr>
+              <w:t>Возможность удаления услуги ЖКХ на этой же форме</w:t>
             </w:r>
           </w:p>
         </w:tc>
@@ -41110,7 +41254,19 @@
         <w:rPr>
           <w:color w:val="000000"/>
         </w:rPr>
-        <w:t xml:space="preserve">. Предназначена для минимизации трудовых затрат работников при обработке данных обработки данных, за счет облегчения формирования квитанции, автоматизированного добавления данных через форму и учет оплаченных счетов. </w:t>
+        <w:t>. Предназначена для минимизации трудовых затрат работников при обработке данных обработки данных, за счет облегчения формирования квитанции, автоматизированного добавления данных через форму и учет оплаченных</w:t>
+      </w:r>
+      <w:r>
+        <w:rPr>
+          <w:color w:val="000000"/>
+        </w:rPr>
+        <w:t xml:space="preserve"> и неоплаченных</w:t>
+      </w:r>
+      <w:r>
+        <w:rPr>
+          <w:color w:val="000000"/>
+        </w:rPr>
+        <w:t xml:space="preserve"> счетов. </w:t>
       </w:r>
     </w:p>
     <w:p>
@@ -41221,6 +41377,33 @@
           <w:sz w:val="28"/>
         </w:rPr>
         <w:t xml:space="preserve"> ЖКХ</w:t>
+      </w:r>
+      <w:r>
+        <w:rPr>
+          <w:sz w:val="28"/>
+        </w:rPr>
+        <w:t>;</w:t>
+      </w:r>
+    </w:p>
+    <w:p>
+      <w:pPr>
+        <w:pStyle w:val="ae"/>
+        <w:numPr>
+          <w:ilvl w:val="0"/>
+          <w:numId w:val="42"/>
+        </w:numPr>
+        <w:spacing w:line="360" w:lineRule="auto"/>
+        <w:ind w:left="0" w:firstLine="709"/>
+        <w:jc w:val="both"/>
+        <w:rPr>
+          <w:sz w:val="28"/>
+        </w:rPr>
+      </w:pPr>
+      <w:r>
+        <w:rPr>
+          <w:sz w:val="28"/>
+        </w:rPr>
+        <w:t>печать отчета оплаченных и неоплаченных счетов</w:t>
       </w:r>
       <w:r>
         <w:rPr>
@@ -42936,7 +43119,15 @@
                               <w:sz w:val="28"/>
                               <w:szCs w:val="28"/>
                             </w:rPr>
-                            <w:t>ПМ.03</w:t>
+                            <w:t>КП</w:t>
+                          </w:r>
+                          <w:r>
+                            <w:rPr>
+                              <w:b/>
+                              <w:sz w:val="28"/>
+                              <w:szCs w:val="28"/>
+                            </w:rPr>
+                            <w:t>.03</w:t>
                           </w:r>
                           <w:r>
                             <w:rPr>
@@ -43004,7 +43195,15 @@
                         <w:sz w:val="28"/>
                         <w:szCs w:val="28"/>
                       </w:rPr>
-                      <w:t>ПМ.03</w:t>
+                      <w:t>КП</w:t>
+                    </w:r>
+                    <w:r>
+                      <w:rPr>
+                        <w:b/>
+                        <w:sz w:val="28"/>
+                        <w:szCs w:val="28"/>
+                      </w:rPr>
+                      <w:t>.03</w:t>
                     </w:r>
                     <w:r>
                       <w:rPr>
@@ -49907,6 +50106,7 @@
   <w:style w:type="character" w:default="1" w:styleId="a0">
     <w:name w:val="Default Paragraph Font"/>
     <w:uiPriority w:val="1"/>
+    <w:semiHidden/>
     <w:unhideWhenUsed/>
   </w:style>
   <w:style w:type="table" w:default="1" w:styleId="a1">
@@ -50166,6 +50366,48 @@
       <w:rFonts w:ascii="Segoe UI" w:hAnsi="Segoe UI" w:cs="Segoe UI"/>
       <w:sz w:val="18"/>
       <w:szCs w:val="18"/>
+    </w:rPr>
+  </w:style>
+  <w:style w:type="character" w:styleId="af4">
+    <w:name w:val="annotation reference"/>
+    <w:basedOn w:val="a0"/>
+    <w:rsid w:val="002F78A6"/>
+    <w:rPr>
+      <w:sz w:val="16"/>
+      <w:szCs w:val="16"/>
+    </w:rPr>
+  </w:style>
+  <w:style w:type="paragraph" w:styleId="af5">
+    <w:name w:val="annotation text"/>
+    <w:basedOn w:val="a"/>
+    <w:link w:val="af6"/>
+    <w:rsid w:val="002F78A6"/>
+  </w:style>
+  <w:style w:type="character" w:customStyle="1" w:styleId="af6">
+    <w:name w:val="Текст примечания Знак"/>
+    <w:basedOn w:val="a0"/>
+    <w:link w:val="af5"/>
+    <w:rsid w:val="002F78A6"/>
+  </w:style>
+  <w:style w:type="paragraph" w:styleId="af7">
+    <w:name w:val="annotation subject"/>
+    <w:basedOn w:val="af5"/>
+    <w:next w:val="af5"/>
+    <w:link w:val="af8"/>
+    <w:rsid w:val="002F78A6"/>
+    <w:rPr>
+      <w:b/>
+      <w:bCs/>
+    </w:rPr>
+  </w:style>
+  <w:style w:type="character" w:customStyle="1" w:styleId="af8">
+    <w:name w:val="Тема примечания Знак"/>
+    <w:basedOn w:val="af6"/>
+    <w:link w:val="af7"/>
+    <w:rsid w:val="002F78A6"/>
+    <w:rPr>
+      <w:b/>
+      <w:bCs/>
     </w:rPr>
   </w:style>
 </w:styles>
